--- a/Module 2/Module 2 Note.docx
+++ b/Module 2/Module 2 Note.docx
@@ -38,29 +38,8 @@
     </w:p>
     <w:p>
       <w:r>
-        <w:t xml:space="preserve">Ekta website e </w:t>
-      </w:r>
-      <w:proofErr w:type="spellStart"/>
-      <w:r>
-        <w:t>tinta</w:t>
-      </w:r>
-      <w:proofErr w:type="spellEnd"/>
-      <w:r>
-        <w:t xml:space="preserve"> </w:t>
-      </w:r>
-      <w:proofErr w:type="spellStart"/>
-      <w:r>
-        <w:t>jinish</w:t>
-      </w:r>
-      <w:proofErr w:type="spellEnd"/>
-      <w:r>
-        <w:t xml:space="preserve"> </w:t>
-      </w:r>
-      <w:proofErr w:type="spellStart"/>
-      <w:r>
-        <w:t>thake</w:t>
-      </w:r>
-      <w:proofErr w:type="spellEnd"/>
+        <w:t>Ekta website e tinta jinish thake</w:t>
+      </w:r>
     </w:p>
     <w:p>
       <w:pPr>
@@ -71,37 +50,8 @@
         </w:numPr>
       </w:pPr>
       <w:r>
-        <w:t xml:space="preserve">Content layer: content </w:t>
-      </w:r>
-      <w:proofErr w:type="spellStart"/>
-      <w:r>
-        <w:t>jekhane</w:t>
-      </w:r>
-      <w:proofErr w:type="spellEnd"/>
-      <w:r>
-        <w:t xml:space="preserve"> </w:t>
-      </w:r>
-      <w:proofErr w:type="spellStart"/>
-      <w:r>
-        <w:t>thake</w:t>
-      </w:r>
-      <w:proofErr w:type="spellEnd"/>
-      <w:r>
-        <w:t xml:space="preserve"> ja html </w:t>
-      </w:r>
-      <w:proofErr w:type="spellStart"/>
-      <w:r>
-        <w:t>diye</w:t>
-      </w:r>
-      <w:proofErr w:type="spellEnd"/>
-      <w:r>
-        <w:t xml:space="preserve"> </w:t>
-      </w:r>
-      <w:proofErr w:type="gramStart"/>
-      <w:r>
-        <w:t>created</w:t>
-      </w:r>
-      <w:proofErr w:type="gramEnd"/>
+        <w:t>Content layer: content jekhane thake ja html diye created</w:t>
+      </w:r>
     </w:p>
     <w:p>
       <w:pPr>
@@ -112,23 +62,7 @@
         </w:numPr>
       </w:pPr>
       <w:r>
-        <w:t xml:space="preserve">Presentation Layer: </w:t>
-      </w:r>
-      <w:proofErr w:type="spellStart"/>
-      <w:r>
-        <w:t>css</w:t>
-      </w:r>
-      <w:proofErr w:type="spellEnd"/>
-      <w:r>
-        <w:t xml:space="preserve"> ja </w:t>
-      </w:r>
-      <w:proofErr w:type="spellStart"/>
-      <w:r>
-        <w:t>diye</w:t>
-      </w:r>
-      <w:proofErr w:type="spellEnd"/>
-      <w:r>
-        <w:t xml:space="preserve"> design kora hoy</w:t>
+        <w:t>Presentation Layer: css ja diye design kora hoy</w:t>
       </w:r>
     </w:p>
     <w:p>
@@ -139,110 +73,23 @@
           <w:numId w:val="1"/>
         </w:numPr>
       </w:pPr>
-      <w:proofErr w:type="spellStart"/>
-      <w:r>
-        <w:t>Javascript</w:t>
-      </w:r>
-      <w:proofErr w:type="spellEnd"/>
-      <w:r>
-        <w:t xml:space="preserve">: ja </w:t>
-      </w:r>
-      <w:proofErr w:type="spellStart"/>
-      <w:r>
-        <w:t>diye</w:t>
-      </w:r>
-      <w:proofErr w:type="spellEnd"/>
-      <w:r>
-        <w:t xml:space="preserve"> move </w:t>
-      </w:r>
-      <w:proofErr w:type="spellStart"/>
-      <w:r>
-        <w:t>henten</w:t>
-      </w:r>
-      <w:proofErr w:type="spellEnd"/>
-      <w:r>
-        <w:t xml:space="preserve"> </w:t>
-      </w:r>
-      <w:proofErr w:type="gramStart"/>
-      <w:r>
-        <w:t>kore</w:t>
-      </w:r>
-      <w:proofErr w:type="gramEnd"/>
-    </w:p>
-    <w:p>
-      <w:r>
-        <w:t xml:space="preserve">Ei 3 ta </w:t>
-      </w:r>
-      <w:proofErr w:type="spellStart"/>
-      <w:r>
-        <w:t>milaye</w:t>
-      </w:r>
-      <w:proofErr w:type="spellEnd"/>
-      <w:r>
-        <w:t xml:space="preserve"> </w:t>
-      </w:r>
-      <w:proofErr w:type="spellStart"/>
-      <w:r>
-        <w:t>ekta</w:t>
-      </w:r>
-      <w:proofErr w:type="spellEnd"/>
-      <w:r>
-        <w:t xml:space="preserve"> website create </w:t>
-      </w:r>
-      <w:proofErr w:type="gramStart"/>
-      <w:r>
-        <w:t>hoy</w:t>
-      </w:r>
-      <w:proofErr w:type="gramEnd"/>
-    </w:p>
-    <w:p>
-      <w:r>
-        <w:t xml:space="preserve">Head main website e </w:t>
-      </w:r>
-      <w:proofErr w:type="spellStart"/>
-      <w:r>
-        <w:t>dekha</w:t>
-      </w:r>
-      <w:proofErr w:type="spellEnd"/>
-      <w:r>
-        <w:t xml:space="preserve"> Jayna</w:t>
-      </w:r>
-    </w:p>
-    <w:p>
-      <w:r>
-        <w:t xml:space="preserve">Website colorful or attractive </w:t>
-      </w:r>
-      <w:proofErr w:type="spellStart"/>
-      <w:r>
-        <w:t>korte</w:t>
-      </w:r>
-      <w:proofErr w:type="spellEnd"/>
-      <w:r>
-        <w:t xml:space="preserve"> </w:t>
-      </w:r>
-      <w:proofErr w:type="spellStart"/>
-      <w:r>
-        <w:t>css</w:t>
-      </w:r>
-      <w:proofErr w:type="spellEnd"/>
-      <w:r>
-        <w:t xml:space="preserve"> use </w:t>
-      </w:r>
-      <w:proofErr w:type="spellStart"/>
-      <w:r>
-        <w:t>korbe</w:t>
-      </w:r>
-      <w:proofErr w:type="spellEnd"/>
-      <w:r>
-        <w:t xml:space="preserve">. Ja 3ta basic part er </w:t>
-      </w:r>
-      <w:proofErr w:type="spellStart"/>
-      <w:r>
-        <w:t>ekta</w:t>
-      </w:r>
-      <w:proofErr w:type="spellEnd"/>
-      <w:r>
-        <w:t xml:space="preserve"> part.</w:t>
+      <w:r>
+        <w:t>Javascript: ja diye move henten kore</w:t>
+      </w:r>
+    </w:p>
+    <w:p>
+      <w:r>
+        <w:t>Ei 3 ta milaye ekta website create hoy</w:t>
+      </w:r>
+    </w:p>
+    <w:p>
+      <w:r>
+        <w:t>Head main website e dekha Jayna</w:t>
+      </w:r>
+    </w:p>
+    <w:p>
+      <w:r>
+        <w:t>Website colorful or attractive korte css use korbe. Ja 3ta basic part er ekta part.</w:t>
       </w:r>
     </w:p>
     <w:p>
@@ -258,37 +105,8 @@
         <w:sym w:font="Wingdings" w:char="F0E0"/>
       </w:r>
       <w:r>
-        <w:t xml:space="preserve"> Kono document e </w:t>
-      </w:r>
-      <w:proofErr w:type="spellStart"/>
-      <w:r>
-        <w:t>onk</w:t>
-      </w:r>
-      <w:proofErr w:type="spellEnd"/>
-      <w:r>
-        <w:t xml:space="preserve"> </w:t>
-      </w:r>
-      <w:proofErr w:type="spellStart"/>
-      <w:r>
-        <w:t>jinish</w:t>
-      </w:r>
-      <w:proofErr w:type="spellEnd"/>
-      <w:r>
-        <w:t xml:space="preserve"> </w:t>
-      </w:r>
-      <w:proofErr w:type="spellStart"/>
-      <w:r>
-        <w:t>lekha</w:t>
-      </w:r>
-      <w:proofErr w:type="spellEnd"/>
-      <w:r>
-        <w:t xml:space="preserve"> </w:t>
-      </w:r>
-      <w:proofErr w:type="spellStart"/>
-      <w:r>
-        <w:t>thake</w:t>
-      </w:r>
-      <w:proofErr w:type="spellEnd"/>
+        <w:t xml:space="preserve"> Kono document e onk jinish lekha thake</w:t>
+      </w:r>
     </w:p>
     <w:p>
       <w:r>
@@ -298,13 +116,8 @@
         <w:sym w:font="Wingdings" w:char="F0E0"/>
       </w:r>
       <w:r>
-        <w:t xml:space="preserve"> Style </w:t>
-      </w:r>
-      <w:proofErr w:type="spellStart"/>
-      <w:r>
-        <w:t>korbe</w:t>
-      </w:r>
-      <w:proofErr w:type="spellEnd"/>
+        <w:t xml:space="preserve"> Style korbe</w:t>
+      </w:r>
     </w:p>
     <w:p>
       <w:r>
@@ -314,113 +127,17 @@
         <w:sym w:font="Wingdings" w:char="F0E0"/>
       </w:r>
       <w:r>
-        <w:t xml:space="preserve"> last </w:t>
-      </w:r>
-      <w:proofErr w:type="spellStart"/>
-      <w:r>
-        <w:t>jinish</w:t>
-      </w:r>
-      <w:proofErr w:type="spellEnd"/>
-      <w:r>
-        <w:t xml:space="preserve"> </w:t>
-      </w:r>
-      <w:proofErr w:type="spellStart"/>
-      <w:r>
-        <w:t>jeta</w:t>
-      </w:r>
-      <w:proofErr w:type="spellEnd"/>
-      <w:r>
-        <w:t xml:space="preserve"> </w:t>
-      </w:r>
-      <w:proofErr w:type="spellStart"/>
-      <w:r>
-        <w:t>lekha</w:t>
-      </w:r>
-      <w:proofErr w:type="spellEnd"/>
-      <w:r>
-        <w:t xml:space="preserve"> </w:t>
-      </w:r>
-      <w:proofErr w:type="spellStart"/>
-      <w:r>
-        <w:t>oita</w:t>
-      </w:r>
-      <w:proofErr w:type="spellEnd"/>
-      <w:r>
-        <w:t xml:space="preserve"> fix hoy ager gula </w:t>
-      </w:r>
-      <w:proofErr w:type="spellStart"/>
-      <w:r>
-        <w:t>batil</w:t>
-      </w:r>
-      <w:proofErr w:type="spellEnd"/>
-      <w:r>
-        <w:t xml:space="preserve"> hoy. Mane Prothom h1 e color red </w:t>
-      </w:r>
-      <w:proofErr w:type="spellStart"/>
-      <w:r>
-        <w:t>dile</w:t>
-      </w:r>
-      <w:proofErr w:type="spellEnd"/>
-      <w:r>
-        <w:t xml:space="preserve"> and pore </w:t>
-      </w:r>
-      <w:proofErr w:type="spellStart"/>
-      <w:r>
-        <w:t>abr</w:t>
-      </w:r>
-      <w:proofErr w:type="spellEnd"/>
-      <w:r>
-        <w:t xml:space="preserve"> color green </w:t>
-      </w:r>
-      <w:proofErr w:type="spellStart"/>
-      <w:r>
-        <w:t>dile</w:t>
-      </w:r>
-      <w:proofErr w:type="spellEnd"/>
-      <w:r>
-        <w:t xml:space="preserve"> color green </w:t>
-      </w:r>
-      <w:proofErr w:type="spellStart"/>
-      <w:r>
-        <w:t>hobe</w:t>
-      </w:r>
-      <w:proofErr w:type="spellEnd"/>
-      <w:r>
-        <w:t>.</w:t>
-      </w:r>
-    </w:p>
-    <w:p>
-      <w:r>
-        <w:t xml:space="preserve">Website ke design kora </w:t>
-      </w:r>
-      <w:proofErr w:type="spellStart"/>
-      <w:r>
-        <w:t>css</w:t>
-      </w:r>
-      <w:proofErr w:type="spellEnd"/>
-      <w:r>
-        <w:t xml:space="preserve"> er </w:t>
-      </w:r>
-      <w:proofErr w:type="spellStart"/>
-      <w:r>
-        <w:t>kaj</w:t>
-      </w:r>
-      <w:proofErr w:type="spellEnd"/>
-      <w:r>
-        <w:t xml:space="preserve">. </w:t>
-      </w:r>
-    </w:p>
-    <w:p>
-      <w:r>
-        <w:t xml:space="preserve">Website color, position change animate </w:t>
-      </w:r>
-      <w:proofErr w:type="spellStart"/>
-      <w:r>
-        <w:t>korte</w:t>
-      </w:r>
-      <w:proofErr w:type="spellEnd"/>
-      <w:r>
-        <w:t xml:space="preserve"> pare.</w:t>
+        <w:t xml:space="preserve"> last jinish jeta lekha oita fix hoy ager gula batil hoy. Mane Prothom h1 e color red dile and pore abr color green dile color green hobe.</w:t>
+      </w:r>
+    </w:p>
+    <w:p>
+      <w:r>
+        <w:t xml:space="preserve">Website ke design kora css er kaj. </w:t>
+      </w:r>
+    </w:p>
+    <w:p>
+      <w:r>
+        <w:t>Website color, position change animate korte pare.</w:t>
       </w:r>
     </w:p>
     <w:p/>
@@ -431,17 +148,7 @@
     </w:p>
     <w:p>
       <w:r>
-        <w:t>P{</w:t>
-      </w:r>
-      <w:proofErr w:type="spellStart"/>
-      <w:proofErr w:type="gramStart"/>
-      <w:r>
-        <w:t>color:red</w:t>
-      </w:r>
-      <w:proofErr w:type="spellEnd"/>
-      <w:proofErr w:type="gramEnd"/>
-      <w:r>
-        <w:t>}</w:t>
+        <w:t>P{color:red}</w:t>
       </w:r>
     </w:p>
     <w:p>
@@ -478,15 +185,8 @@
       </w:r>
     </w:p>
     <w:p>
-      <w:proofErr w:type="spellStart"/>
-      <w:proofErr w:type="gramStart"/>
-      <w:r>
-        <w:t>Color:red</w:t>
-      </w:r>
-      <w:proofErr w:type="spellEnd"/>
-      <w:proofErr w:type="gramEnd"/>
-      <w:r>
-        <w:t xml:space="preserve"> </w:t>
+      <w:r>
+        <w:t xml:space="preserve">Color:red </w:t>
       </w:r>
       <w:r>
         <w:sym w:font="Wingdings" w:char="F0E0"/>
@@ -510,58 +210,10 @@
         </w:numPr>
       </w:pPr>
       <w:r>
-        <w:t xml:space="preserve">Inline CSS: HTML je line e ache oi line ei </w:t>
-      </w:r>
-      <w:proofErr w:type="spellStart"/>
-      <w:r>
-        <w:t>css</w:t>
-      </w:r>
-      <w:proofErr w:type="spellEnd"/>
-      <w:r>
-        <w:t xml:space="preserve"> add kore </w:t>
-      </w:r>
-      <w:proofErr w:type="spellStart"/>
-      <w:r>
-        <w:t>dite</w:t>
-      </w:r>
-      <w:proofErr w:type="spellEnd"/>
-      <w:r>
-        <w:t xml:space="preserve"> pare</w:t>
-      </w:r>
-      <w:r>
-        <w:t xml:space="preserve">. Tag er </w:t>
-      </w:r>
-      <w:proofErr w:type="spellStart"/>
-      <w:r>
-        <w:t>moddhei</w:t>
-      </w:r>
-      <w:proofErr w:type="spellEnd"/>
-      <w:r>
-        <w:t xml:space="preserve"> attribute </w:t>
-      </w:r>
-      <w:proofErr w:type="spellStart"/>
-      <w:r>
-        <w:t>hishabe</w:t>
-      </w:r>
-      <w:proofErr w:type="spellEnd"/>
-      <w:r>
-        <w:t xml:space="preserve"> </w:t>
-      </w:r>
-      <w:proofErr w:type="spellStart"/>
-      <w:r>
-        <w:t>dibe</w:t>
-      </w:r>
-      <w:proofErr w:type="spellEnd"/>
-      <w:r>
-        <w:t xml:space="preserve"> style </w:t>
-      </w:r>
-      <w:proofErr w:type="spellStart"/>
-      <w:r>
-        <w:t>att</w:t>
-      </w:r>
-      <w:proofErr w:type="spellEnd"/>
-      <w:r>
-        <w:t xml:space="preserve"> e.</w:t>
+        <w:t>Inline CSS: HTML je line e ache oi line ei css add kore dite pare</w:t>
+      </w:r>
+      <w:r>
+        <w:t>. Tag er moddhei attribute hishabe dibe style att e.</w:t>
       </w:r>
     </w:p>
     <w:p>
@@ -576,15 +228,7 @@
         <w:t>Internal CSS</w:t>
       </w:r>
       <w:r>
-        <w:t xml:space="preserve"> (embedded): head tag e </w:t>
-      </w:r>
-      <w:proofErr w:type="spellStart"/>
-      <w:r>
-        <w:t>dibe</w:t>
-      </w:r>
-      <w:proofErr w:type="spellEnd"/>
-      <w:r>
-        <w:t xml:space="preserve"> style tag e</w:t>
+        <w:t xml:space="preserve"> (embedded): head tag e dibe style tag e</w:t>
       </w:r>
       <w:r>
         <w:t xml:space="preserve"> </w:t>
@@ -601,45 +245,8 @@
       <w:r>
         <w:t xml:space="preserve">External CSS: </w:t>
       </w:r>
-      <w:proofErr w:type="spellStart"/>
-      <w:r>
-        <w:t>alada</w:t>
-      </w:r>
-      <w:proofErr w:type="spellEnd"/>
-      <w:r>
-        <w:t xml:space="preserve"> file mane style.css file e </w:t>
-      </w:r>
-      <w:proofErr w:type="spellStart"/>
-      <w:r>
-        <w:t>css</w:t>
-      </w:r>
-      <w:proofErr w:type="spellEnd"/>
-      <w:r>
-        <w:t xml:space="preserve"> code </w:t>
-      </w:r>
-      <w:proofErr w:type="spellStart"/>
-      <w:r>
-        <w:t>likhbe</w:t>
-      </w:r>
-      <w:proofErr w:type="spellEnd"/>
-      <w:r>
-        <w:t xml:space="preserve">. Ja link kore </w:t>
-      </w:r>
-      <w:proofErr w:type="spellStart"/>
-      <w:r>
-        <w:t>dibe</w:t>
-      </w:r>
-      <w:proofErr w:type="spellEnd"/>
-      <w:r>
-        <w:t xml:space="preserve"> html file er </w:t>
-      </w:r>
-      <w:proofErr w:type="spellStart"/>
-      <w:r>
-        <w:t>sathe</w:t>
-      </w:r>
-      <w:proofErr w:type="spellEnd"/>
-      <w:r>
-        <w:t>.</w:t>
+      <w:r>
+        <w:t>alada file mane style.css file e css code likhbe. Ja link kore dibe html file er sathe.</w:t>
       </w:r>
     </w:p>
     <w:p/>
@@ -679,23 +286,7 @@
     </w:p>
     <w:p>
       <w:r>
-        <w:t xml:space="preserve">Style attribute use kore </w:t>
-      </w:r>
-      <w:proofErr w:type="spellStart"/>
-      <w:r>
-        <w:t>css</w:t>
-      </w:r>
-      <w:proofErr w:type="spellEnd"/>
-      <w:r>
-        <w:t xml:space="preserve"> style inline e </w:t>
-      </w:r>
-      <w:proofErr w:type="spellStart"/>
-      <w:r>
-        <w:t>deya</w:t>
-      </w:r>
-      <w:proofErr w:type="spellEnd"/>
-      <w:r>
-        <w:t xml:space="preserve"> jay.</w:t>
+        <w:t>Style attribute use kore css style inline e deya jay.</w:t>
       </w:r>
     </w:p>
     <w:p>
@@ -706,23 +297,7 @@
         <w:sym w:font="Wingdings" w:char="F0E0"/>
       </w:r>
       <w:r>
-        <w:t xml:space="preserve"> </w:t>
-      </w:r>
-      <w:proofErr w:type="spellStart"/>
-      <w:r>
-        <w:t>diye</w:t>
-      </w:r>
-      <w:proofErr w:type="spellEnd"/>
-      <w:r>
-        <w:t xml:space="preserve"> color </w:t>
-      </w:r>
-      <w:proofErr w:type="spellStart"/>
-      <w:r>
-        <w:t>dey</w:t>
-      </w:r>
-      <w:proofErr w:type="spellEnd"/>
-      <w:r>
-        <w:t xml:space="preserve"> text er </w:t>
+        <w:t xml:space="preserve"> diye color dey text er </w:t>
       </w:r>
     </w:p>
     <w:p>
@@ -734,34 +309,13 @@
         <w:sym w:font="Wingdings" w:char="F0E0"/>
       </w:r>
       <w:r>
-        <w:t xml:space="preserve"> text er </w:t>
-      </w:r>
-      <w:proofErr w:type="spellStart"/>
-      <w:r>
-        <w:t>bg</w:t>
-      </w:r>
-      <w:proofErr w:type="spellEnd"/>
-      <w:r>
-        <w:t xml:space="preserve"> er color </w:t>
-      </w:r>
-      <w:proofErr w:type="spellStart"/>
-      <w:r>
-        <w:t>dey</w:t>
-      </w:r>
-      <w:proofErr w:type="spellEnd"/>
+        <w:t xml:space="preserve"> text er bg er color dey</w:t>
+      </w:r>
     </w:p>
     <w:p/>
     <w:p>
       <w:r>
-        <w:t xml:space="preserve">Inline e </w:t>
-      </w:r>
-      <w:proofErr w:type="spellStart"/>
-      <w:r>
-        <w:t>dile</w:t>
-      </w:r>
-      <w:proofErr w:type="spellEnd"/>
-      <w:r>
-        <w:t xml:space="preserve"> </w:t>
+        <w:t xml:space="preserve">Inline e dile </w:t>
       </w:r>
     </w:p>
     <w:p>
@@ -769,49 +323,21 @@
         <w:jc w:val="center"/>
       </w:pPr>
       <w:r>
-        <w:t xml:space="preserve">Style rule: </w:t>
-      </w:r>
-      <w:proofErr w:type="gramStart"/>
-      <w:r>
-        <w:t>value;</w:t>
-      </w:r>
-      <w:proofErr w:type="gramEnd"/>
-    </w:p>
-    <w:p>
-      <w:proofErr w:type="spellStart"/>
-      <w:r>
-        <w:t>Ebhabe</w:t>
-      </w:r>
-      <w:proofErr w:type="spellEnd"/>
-      <w:r>
-        <w:t xml:space="preserve"> </w:t>
-      </w:r>
-      <w:proofErr w:type="spellStart"/>
-      <w:r>
-        <w:t>dibe</w:t>
-      </w:r>
-      <w:proofErr w:type="spellEnd"/>
-      <w:r>
-        <w:t xml:space="preserve"> </w:t>
-      </w:r>
-      <w:proofErr w:type="spellStart"/>
-      <w:r>
-        <w:t>jemon</w:t>
-      </w:r>
-      <w:proofErr w:type="spellEnd"/>
+        <w:t>Style rule: value;</w:t>
+      </w:r>
+    </w:p>
+    <w:p>
+      <w:r>
+        <w:t>Ebhabe dibe jemon</w:t>
+      </w:r>
     </w:p>
     <w:p>
       <w:pPr>
         <w:jc w:val="center"/>
       </w:pPr>
       <w:r>
-        <w:t xml:space="preserve">Color: </w:t>
-      </w:r>
-      <w:proofErr w:type="gramStart"/>
-      <w:r>
-        <w:t>red;</w:t>
-      </w:r>
-      <w:proofErr w:type="gramEnd"/>
+        <w:t>Color: red;</w:t>
+      </w:r>
     </w:p>
     <w:p>
       <w:pPr>
@@ -822,47 +348,7 @@
         </w:numPr>
       </w:pPr>
       <w:r>
-        <w:t xml:space="preserve">Inline e </w:t>
-      </w:r>
-      <w:proofErr w:type="spellStart"/>
-      <w:r>
-        <w:t>css</w:t>
-      </w:r>
-      <w:proofErr w:type="spellEnd"/>
-      <w:r>
-        <w:t xml:space="preserve"> reuse kora Jayna. Dhore </w:t>
-      </w:r>
-      <w:proofErr w:type="spellStart"/>
-      <w:r>
-        <w:t>dhore</w:t>
-      </w:r>
-      <w:proofErr w:type="spellEnd"/>
-      <w:r>
-        <w:t xml:space="preserve"> </w:t>
-      </w:r>
-      <w:proofErr w:type="spellStart"/>
-      <w:r>
-        <w:t>shobkhane</w:t>
-      </w:r>
-      <w:proofErr w:type="spellEnd"/>
-      <w:r>
-        <w:t xml:space="preserve"> style </w:t>
-      </w:r>
-      <w:proofErr w:type="spellStart"/>
-      <w:r>
-        <w:t>deya</w:t>
-      </w:r>
-      <w:proofErr w:type="spellEnd"/>
-      <w:r>
-        <w:t xml:space="preserve"> </w:t>
-      </w:r>
-      <w:proofErr w:type="spellStart"/>
-      <w:r>
-        <w:t>lage</w:t>
-      </w:r>
-      <w:proofErr w:type="spellEnd"/>
-      <w:r>
-        <w:t>.</w:t>
+        <w:t>Inline e css reuse kora Jayna. Dhore dhore shobkhane style deya lage.</w:t>
       </w:r>
     </w:p>
     <w:p/>
@@ -873,92 +359,26 @@
     </w:p>
     <w:p>
       <w:r>
-        <w:t xml:space="preserve">Head e style tag use </w:t>
-      </w:r>
-      <w:proofErr w:type="spellStart"/>
-      <w:r>
-        <w:t>korbe</w:t>
-      </w:r>
-      <w:proofErr w:type="spellEnd"/>
-      <w:r>
-        <w:t xml:space="preserve">. Ja </w:t>
-      </w:r>
-      <w:proofErr w:type="spellStart"/>
-      <w:r>
-        <w:t>onk</w:t>
-      </w:r>
-      <w:proofErr w:type="spellEnd"/>
-      <w:r>
-        <w:t xml:space="preserve"> style </w:t>
-      </w:r>
-      <w:proofErr w:type="spellStart"/>
-      <w:r>
-        <w:t>ekbare</w:t>
-      </w:r>
-      <w:proofErr w:type="spellEnd"/>
-      <w:r>
-        <w:t xml:space="preserve"> use kora </w:t>
-      </w:r>
-      <w:proofErr w:type="spellStart"/>
-      <w:r>
-        <w:t>jabe</w:t>
-      </w:r>
-      <w:proofErr w:type="spellEnd"/>
-      <w:r>
-        <w:t xml:space="preserve">. Jar </w:t>
-      </w:r>
-      <w:proofErr w:type="spellStart"/>
-      <w:r>
-        <w:t>jonno</w:t>
-      </w:r>
-      <w:proofErr w:type="spellEnd"/>
-      <w:r>
-        <w:t xml:space="preserve"> selector use kora lagbe. </w:t>
-      </w:r>
-    </w:p>
-    <w:p>
-      <w:r>
-        <w:t xml:space="preserve">Tag gula selector </w:t>
-      </w:r>
-      <w:proofErr w:type="spellStart"/>
-      <w:r>
-        <w:t>hoite</w:t>
-      </w:r>
-      <w:proofErr w:type="spellEnd"/>
-      <w:r>
-        <w:t xml:space="preserve"> </w:t>
-      </w:r>
-      <w:proofErr w:type="spellStart"/>
-      <w:r>
-        <w:t>parbe</w:t>
-      </w:r>
-      <w:proofErr w:type="spellEnd"/>
-      <w:r>
-        <w:t>.</w:t>
-      </w:r>
-    </w:p>
-    <w:p>
-      <w:r>
-        <w:t xml:space="preserve">Jemon li ke color </w:t>
-      </w:r>
-      <w:proofErr w:type="spellStart"/>
-      <w:r>
-        <w:t>korbe</w:t>
-      </w:r>
-      <w:proofErr w:type="spellEnd"/>
-      <w:r>
-        <w:t xml:space="preserve"> then </w:t>
-      </w:r>
-    </w:p>
-    <w:p>
-      <w:proofErr w:type="gramStart"/>
+        <w:t xml:space="preserve">Head e style tag use korbe. Ja onk style ekbare use kora jabe. Jar jonno selector use kora lagbe. </w:t>
+      </w:r>
+    </w:p>
+    <w:p>
+      <w:r>
+        <w:t>Tag gula selector hoite parbe.</w:t>
+      </w:r>
+    </w:p>
+    <w:p>
+      <w:r>
+        <w:t xml:space="preserve">Jemon li ke color korbe then </w:t>
+      </w:r>
+    </w:p>
+    <w:p>
       <w:r>
         <w:t>l</w:t>
       </w:r>
       <w:r>
         <w:t>i{</w:t>
       </w:r>
-      <w:proofErr w:type="gramEnd"/>
     </w:p>
     <w:p>
       <w:r>
@@ -967,123 +387,14 @@
     </w:p>
     <w:p/>
     <w:p>
-      <w:proofErr w:type="gramStart"/>
-      <w:r>
-        <w:t>Color</w:t>
-      </w:r>
-      <w:proofErr w:type="gramEnd"/>
-      <w:r>
-        <w:t xml:space="preserve"> </w:t>
-      </w:r>
-      <w:proofErr w:type="spellStart"/>
-      <w:r>
-        <w:t>koyekbhabe</w:t>
-      </w:r>
-      <w:proofErr w:type="spellEnd"/>
-      <w:r>
-        <w:t xml:space="preserve"> represent kora jay: </w:t>
-      </w:r>
-      <w:proofErr w:type="spellStart"/>
-      <w:r>
-        <w:t>rgb</w:t>
-      </w:r>
-      <w:proofErr w:type="spellEnd"/>
-      <w:r>
-        <w:t xml:space="preserve">, hex, </w:t>
-      </w:r>
-      <w:proofErr w:type="spellStart"/>
-      <w:r>
-        <w:t>hsl</w:t>
-      </w:r>
-      <w:proofErr w:type="spellEnd"/>
-      <w:r>
-        <w:t xml:space="preserve"> </w:t>
-      </w:r>
-      <w:proofErr w:type="spellStart"/>
-      <w:r>
-        <w:t>ekta</w:t>
-      </w:r>
-      <w:proofErr w:type="spellEnd"/>
-      <w:r>
-        <w:t xml:space="preserve"> color ke represent kora jay. </w:t>
-      </w:r>
-      <w:proofErr w:type="spellStart"/>
-      <w:r>
-        <w:t>Rgba</w:t>
-      </w:r>
-      <w:proofErr w:type="spellEnd"/>
-      <w:r>
-        <w:t xml:space="preserve"> mane opacity </w:t>
-      </w:r>
-      <w:proofErr w:type="spellStart"/>
-      <w:r>
-        <w:t>kom</w:t>
-      </w:r>
-      <w:proofErr w:type="spellEnd"/>
-      <w:r>
-        <w:t xml:space="preserve"> </w:t>
-      </w:r>
-      <w:proofErr w:type="spellStart"/>
-      <w:r>
-        <w:t>beshi</w:t>
-      </w:r>
-      <w:proofErr w:type="spellEnd"/>
-      <w:r>
-        <w:t xml:space="preserve"> kora jay.</w:t>
+      <w:r>
+        <w:t>Color koyekbhabe represent kora jay: rgb, hex, hsl ekta color ke represent kora jay. Rgba mane opacity kom beshi kora jay.</w:t>
       </w:r>
     </w:p>
     <w:p/>
     <w:p>
       <w:r>
-        <w:t xml:space="preserve">Width set kora </w:t>
-      </w:r>
-      <w:proofErr w:type="spellStart"/>
-      <w:r>
-        <w:t>jabe</w:t>
-      </w:r>
-      <w:proofErr w:type="spellEnd"/>
-      <w:r>
-        <w:t xml:space="preserve">. </w:t>
-      </w:r>
-      <w:proofErr w:type="spellStart"/>
-      <w:r>
-        <w:t>Px</w:t>
-      </w:r>
-      <w:proofErr w:type="spellEnd"/>
-      <w:r>
-        <w:t xml:space="preserve"> use kora </w:t>
-      </w:r>
-      <w:proofErr w:type="spellStart"/>
-      <w:r>
-        <w:t>jabe</w:t>
-      </w:r>
-      <w:proofErr w:type="spellEnd"/>
-      <w:r>
-        <w:t xml:space="preserve">. Tachara </w:t>
-      </w:r>
-      <w:proofErr w:type="gramStart"/>
-      <w:r>
-        <w:t>use</w:t>
-      </w:r>
-      <w:proofErr w:type="gramEnd"/>
-      <w:r>
-        <w:t xml:space="preserve"> </w:t>
-      </w:r>
-      <w:proofErr w:type="spellStart"/>
-      <w:r>
-        <w:t>korbe</w:t>
-      </w:r>
-      <w:proofErr w:type="spellEnd"/>
-      <w:r>
-        <w:t xml:space="preserve"> </w:t>
-      </w:r>
-      <w:proofErr w:type="spellStart"/>
-      <w:r>
-        <w:t>em</w:t>
-      </w:r>
-      <w:proofErr w:type="spellEnd"/>
-      <w:r>
-        <w:t>, rem.</w:t>
+        <w:t>Width set kora jabe. Px use kora jabe. Tachara use korbe em, rem.</w:t>
       </w:r>
     </w:p>
     <w:p>
@@ -1094,23 +405,7 @@
         <w:sym w:font="Wingdings" w:char="F0E0"/>
       </w:r>
       <w:r>
-        <w:t xml:space="preserve"> parent er size </w:t>
-      </w:r>
-      <w:proofErr w:type="spellStart"/>
-      <w:r>
-        <w:t>onujaie</w:t>
-      </w:r>
-      <w:proofErr w:type="spellEnd"/>
-      <w:r>
-        <w:t xml:space="preserve"> </w:t>
-      </w:r>
-      <w:proofErr w:type="spellStart"/>
-      <w:r>
-        <w:t>korbe</w:t>
-      </w:r>
-      <w:proofErr w:type="spellEnd"/>
-      <w:r>
-        <w:t>.</w:t>
+        <w:t xml:space="preserve"> parent er size onujaie korbe.</w:t>
       </w:r>
     </w:p>
     <w:p>
@@ -1130,55 +425,20 @@
       </w:r>
     </w:p>
     <w:p>
-      <w:proofErr w:type="spellStart"/>
       <w:r>
         <w:t>Vw</w:t>
       </w:r>
-      <w:proofErr w:type="spellEnd"/>
       <w:r>
         <w:sym w:font="Wingdings" w:char="F0E0"/>
       </w:r>
       <w:r>
-        <w:t xml:space="preserve"> je device e </w:t>
-      </w:r>
-      <w:proofErr w:type="spellStart"/>
-      <w:r>
-        <w:t>dekhacche</w:t>
-      </w:r>
-      <w:proofErr w:type="spellEnd"/>
-      <w:r>
-        <w:t xml:space="preserve"> oi device er </w:t>
-      </w:r>
-      <w:proofErr w:type="spellStart"/>
-      <w:r>
-        <w:t>koto</w:t>
-      </w:r>
-      <w:proofErr w:type="spellEnd"/>
-      <w:r>
-        <w:t xml:space="preserve"> </w:t>
-      </w:r>
-      <w:proofErr w:type="spellStart"/>
-      <w:r>
-        <w:t>tuku</w:t>
-      </w:r>
-      <w:proofErr w:type="spellEnd"/>
-      <w:r>
-        <w:t xml:space="preserve"> width use </w:t>
-      </w:r>
-      <w:proofErr w:type="spellStart"/>
-      <w:proofErr w:type="gramStart"/>
-      <w:r>
-        <w:t>hocche</w:t>
-      </w:r>
-      <w:proofErr w:type="spellEnd"/>
-      <w:proofErr w:type="gramEnd"/>
-    </w:p>
-    <w:p>
-      <w:proofErr w:type="spellStart"/>
+        <w:t xml:space="preserve"> je device e dekhacche oi device er koto tuku width use hocche</w:t>
+      </w:r>
+    </w:p>
+    <w:p>
       <w:r>
         <w:t>Vh</w:t>
       </w:r>
-      <w:proofErr w:type="spellEnd"/>
       <w:r>
         <w:sym w:font="Wingdings" w:char="F0E0"/>
       </w:r>
@@ -1218,7 +478,246 @@
         <w:t xml:space="preserve"> Video</w:t>
       </w:r>
     </w:p>
+    <w:p>
+      <w:r>
+        <w:t>500 px dile oita fixed jinish browser choto boro korleo oituki thakbe</w:t>
+      </w:r>
+    </w:p>
+    <w:p>
+      <w:r>
+        <w:t>Relative korte chaile browser onujaie change hobe. Mane half dile always e half thakbe size onujaie.</w:t>
+      </w:r>
+    </w:p>
     <w:p/>
+    <w:p>
+      <w:r>
+        <w:t>Selector:</w:t>
+      </w:r>
+    </w:p>
+    <w:p>
+      <w:r>
+        <w:lastRenderedPageBreak/>
+        <w:t>Tag selector hishabe use korle dekha jay oita joto tag banana hok shobgulatei oita apply hoy.</w:t>
+      </w:r>
+    </w:p>
+    <w:p>
+      <w:r>
+        <w:t xml:space="preserve">ID selector diye ekjon kei </w:t>
+      </w:r>
+      <w:r>
+        <w:t xml:space="preserve">style kora jay. </w:t>
+      </w:r>
+      <w:r>
+        <w:t>Ja unique hobe and onno karo ei id thakte parben.</w:t>
+      </w:r>
+    </w:p>
+    <w:p>
+      <w:r>
+        <w:t>Id css e lekhar niom hocche # diye start kora. Jmn #short</w:t>
+      </w:r>
+    </w:p>
+    <w:p>
+      <w:r>
+        <w:t xml:space="preserve">Text-align </w:t>
+      </w:r>
+      <w:r>
+        <w:sym w:font="Wingdings" w:char="F0E0"/>
+      </w:r>
+      <w:r>
+        <w:t xml:space="preserve"> text take center e ane jaygar</w:t>
+      </w:r>
+      <w:r>
+        <w:t>. Jemon center, right</w:t>
+      </w:r>
+    </w:p>
+    <w:p>
+      <w:r>
+        <w:t>Font-size</w:t>
+      </w:r>
+      <w:r>
+        <w:sym w:font="Wingdings" w:char="F0E0"/>
+      </w:r>
+      <w:r>
+        <w:t xml:space="preserve"> font er size boro choto kora jay</w:t>
+      </w:r>
+    </w:p>
+    <w:p>
+      <w:r>
+        <w:t>Font-weight</w:t>
+      </w:r>
+      <w:r>
+        <w:sym w:font="Wingdings" w:char="F0E0"/>
+      </w:r>
+      <w:r>
+        <w:t xml:space="preserve"> font ke bold ba more thick kora jay</w:t>
+      </w:r>
+    </w:p>
+    <w:p>
+      <w:r>
+        <w:t>Id diye specific kora jay</w:t>
+      </w:r>
+    </w:p>
+    <w:p/>
+    <w:p>
+      <w:r>
+        <w:t xml:space="preserve">Olpo kichuke style korte hoile class use korbe. </w:t>
+      </w:r>
+      <w:r>
+        <w:t>Class=”player”</w:t>
+      </w:r>
+    </w:p>
+    <w:p>
+      <w:r>
+        <w:t>Class css e mention korte use korbe dot. Mane .player diye css diye {} er bhitor</w:t>
+      </w:r>
+    </w:p>
+    <w:p/>
+    <w:p>
+      <w:pPr>
+        <w:rPr>
+          <w:noProof/>
+        </w:rPr>
+      </w:pPr>
+      <w:r>
+        <w:rPr>
+          <w:noProof/>
+        </w:rPr>
+        <w:t>CSS Selectors</w:t>
+      </w:r>
+    </w:p>
+    <w:p>
+      <w:pPr>
+        <w:pStyle w:val="ListParagraph"/>
+        <w:numPr>
+          <w:ilvl w:val="0"/>
+          <w:numId w:val="4"/>
+        </w:numPr>
+      </w:pPr>
+      <w:r>
+        <w:t>Class</w:t>
+      </w:r>
+      <w:r>
+        <w:t>: koyekjonke same style dite. Use dot</w:t>
+      </w:r>
+    </w:p>
+    <w:p>
+      <w:pPr>
+        <w:pStyle w:val="ListParagraph"/>
+        <w:numPr>
+          <w:ilvl w:val="0"/>
+          <w:numId w:val="4"/>
+        </w:numPr>
+      </w:pPr>
+      <w:r>
+        <w:t>ID</w:t>
+      </w:r>
+      <w:r>
+        <w:t>: unique e thakbe ekjon kei style kora jabe oi nam diye. Use #</w:t>
+      </w:r>
+    </w:p>
+    <w:p>
+      <w:pPr>
+        <w:pStyle w:val="ListParagraph"/>
+        <w:numPr>
+          <w:ilvl w:val="0"/>
+          <w:numId w:val="4"/>
+        </w:numPr>
+      </w:pPr>
+      <w:r>
+        <w:t>Element</w:t>
+      </w:r>
+      <w:r>
+        <w:t>/Tag</w:t>
+      </w:r>
+      <w:r>
+        <w:t xml:space="preserve">: </w:t>
+      </w:r>
+      <w:r>
+        <w:t>tag name diye style dey</w:t>
+      </w:r>
+    </w:p>
+    <w:p>
+      <w:pPr>
+        <w:pStyle w:val="ListParagraph"/>
+        <w:numPr>
+          <w:ilvl w:val="0"/>
+          <w:numId w:val="4"/>
+        </w:numPr>
+      </w:pPr>
+      <w:r>
+        <w:t>Universal</w:t>
+      </w:r>
+      <w:r>
+        <w:t>: shob element er upor style dite use kora hoy. Asterisk diye style dey.</w:t>
+      </w:r>
+    </w:p>
+    <w:p>
+      <w:pPr>
+        <w:pStyle w:val="ListParagraph"/>
+        <w:numPr>
+          <w:ilvl w:val="0"/>
+          <w:numId w:val="4"/>
+        </w:numPr>
+      </w:pPr>
+      <w:r>
+        <w:t>Grouping Selector and Attribute selector</w:t>
+      </w:r>
+      <w:r>
+        <w:t>: ekdhik selector eksathe use kore style deya jay. Jemon anchor and button duikhanei apply kora jay</w:t>
+      </w:r>
+    </w:p>
+    <w:p>
+      <w:pPr>
+        <w:pStyle w:val="ListParagraph"/>
+        <w:numPr>
+          <w:ilvl w:val="0"/>
+          <w:numId w:val="4"/>
+        </w:numPr>
+      </w:pPr>
+      <w:r>
+        <w:t>Attribute: Input tag er special attribute diye style kora jabe</w:t>
+      </w:r>
+    </w:p>
+    <w:p/>
+    <w:p>
+      <w:pPr>
+        <w:rPr>
+          <w:b/>
+          <w:bCs/>
+          <w:u w:val="single"/>
+        </w:rPr>
+      </w:pPr>
+      <w:r>
+        <w:rPr>
+          <w:b/>
+          <w:bCs/>
+          <w:u w:val="single"/>
+        </w:rPr>
+        <w:t>4</w:t>
+      </w:r>
+      <w:r>
+        <w:rPr>
+          <w:b/>
+          <w:bCs/>
+          <w:u w:val="single"/>
+          <w:vertAlign w:val="superscript"/>
+        </w:rPr>
+        <w:t>th</w:t>
+      </w:r>
+      <w:r>
+        <w:rPr>
+          <w:b/>
+          <w:bCs/>
+          <w:u w:val="single"/>
+        </w:rPr>
+        <w:t xml:space="preserve"> Video</w:t>
+      </w:r>
+    </w:p>
+    <w:p>
+      <w:r>
+        <w:t>Alt+Shift chepe down array click korle onk gula duplicate hobe</w:t>
+      </w:r>
+    </w:p>
     <w:sectPr>
       <w:pgSz w:w="11906" w:h="16838"/>
       <w:pgMar w:top="1440" w:right="1440" w:bottom="1440" w:left="1440" w:header="709" w:footer="709" w:gutter="0"/>
@@ -1522,6 +1021,96 @@
       </w:pPr>
     </w:lvl>
   </w:abstractNum>
+  <w:abstractNum w:abstractNumId="3" w15:restartNumberingAfterBreak="0">
+    <w:nsid w:val="748574C7"/>
+    <w:multiLevelType w:val="hybridMultilevel"/>
+    <w:tmpl w:val="920EAC82"/>
+    <w:lvl w:ilvl="0" w:tplc="0409000F">
+      <w:start w:val="1"/>
+      <w:numFmt w:val="decimal"/>
+      <w:lvlText w:val="%1."/>
+      <w:lvlJc w:val="left"/>
+      <w:pPr>
+        <w:ind w:left="720" w:hanging="360"/>
+      </w:pPr>
+      <w:rPr>
+        <w:rFonts w:hint="default"/>
+        <w:b w:val="0"/>
+      </w:rPr>
+    </w:lvl>
+    <w:lvl w:ilvl="1" w:tplc="04090019" w:tentative="1">
+      <w:start w:val="1"/>
+      <w:numFmt w:val="lowerLetter"/>
+      <w:lvlText w:val="%2."/>
+      <w:lvlJc w:val="left"/>
+      <w:pPr>
+        <w:ind w:left="1440" w:hanging="360"/>
+      </w:pPr>
+    </w:lvl>
+    <w:lvl w:ilvl="2" w:tplc="0409001B" w:tentative="1">
+      <w:start w:val="1"/>
+      <w:numFmt w:val="lowerRoman"/>
+      <w:lvlText w:val="%3."/>
+      <w:lvlJc w:val="right"/>
+      <w:pPr>
+        <w:ind w:left="2160" w:hanging="180"/>
+      </w:pPr>
+    </w:lvl>
+    <w:lvl w:ilvl="3" w:tplc="0409000F" w:tentative="1">
+      <w:start w:val="1"/>
+      <w:numFmt w:val="decimal"/>
+      <w:lvlText w:val="%4."/>
+      <w:lvlJc w:val="left"/>
+      <w:pPr>
+        <w:ind w:left="2880" w:hanging="360"/>
+      </w:pPr>
+    </w:lvl>
+    <w:lvl w:ilvl="4" w:tplc="04090019" w:tentative="1">
+      <w:start w:val="1"/>
+      <w:numFmt w:val="lowerLetter"/>
+      <w:lvlText w:val="%5."/>
+      <w:lvlJc w:val="left"/>
+      <w:pPr>
+        <w:ind w:left="3600" w:hanging="360"/>
+      </w:pPr>
+    </w:lvl>
+    <w:lvl w:ilvl="5" w:tplc="0409001B" w:tentative="1">
+      <w:start w:val="1"/>
+      <w:numFmt w:val="lowerRoman"/>
+      <w:lvlText w:val="%6."/>
+      <w:lvlJc w:val="right"/>
+      <w:pPr>
+        <w:ind w:left="4320" w:hanging="180"/>
+      </w:pPr>
+    </w:lvl>
+    <w:lvl w:ilvl="6" w:tplc="0409000F" w:tentative="1">
+      <w:start w:val="1"/>
+      <w:numFmt w:val="decimal"/>
+      <w:lvlText w:val="%7."/>
+      <w:lvlJc w:val="left"/>
+      <w:pPr>
+        <w:ind w:left="5040" w:hanging="360"/>
+      </w:pPr>
+    </w:lvl>
+    <w:lvl w:ilvl="7" w:tplc="04090019" w:tentative="1">
+      <w:start w:val="1"/>
+      <w:numFmt w:val="lowerLetter"/>
+      <w:lvlText w:val="%8."/>
+      <w:lvlJc w:val="left"/>
+      <w:pPr>
+        <w:ind w:left="5760" w:hanging="360"/>
+      </w:pPr>
+    </w:lvl>
+    <w:lvl w:ilvl="8" w:tplc="0409001B" w:tentative="1">
+      <w:start w:val="1"/>
+      <w:numFmt w:val="lowerRoman"/>
+      <w:lvlText w:val="%9."/>
+      <w:lvlJc w:val="right"/>
+      <w:pPr>
+        <w:ind w:left="6480" w:hanging="180"/>
+      </w:pPr>
+    </w:lvl>
+  </w:abstractNum>
   <w:num w:numId="1" w16cid:durableId="13121374">
     <w:abstractNumId w:val="1"/>
   </w:num>
@@ -1530,6 +1119,9 @@
   </w:num>
   <w:num w:numId="3" w16cid:durableId="116947033">
     <w:abstractNumId w:val="0"/>
+  </w:num>
+  <w:num w:numId="4" w16cid:durableId="1888835781">
+    <w:abstractNumId w:val="3"/>
   </w:num>
 </w:numbering>
 </file>

--- a/Module 2/Module 2 Note.docx
+++ b/Module 2/Module 2 Note.docx
@@ -716,6 +716,63 @@
     <w:p>
       <w:r>
         <w:t>Alt+Shift chepe down array click korle onk gula duplicate hobe</w:t>
+      </w:r>
+    </w:p>
+    <w:p/>
+    <w:p>
+      <w:r>
+        <w:t>Font weight e 400 normal 100 chikhon 700 bold 900 onk mota bold. Likheo deya jay bold likhe.</w:t>
+      </w:r>
+    </w:p>
+    <w:p>
+      <w:r>
+        <w:t>Ekta element e space diye onk gula class use kora jay but ekta element e ekta id e use kora jay</w:t>
+      </w:r>
+    </w:p>
+    <w:p>
+      <w:r>
+        <w:t>Eksathe duita class ke same style deya jay css e comma separate kore</w:t>
+      </w:r>
+    </w:p>
+    <w:p/>
+    <w:p>
+      <w:r>
+        <w:t xml:space="preserve">Comma diye onekgula selector ke same style deya jay. </w:t>
+      </w:r>
+    </w:p>
+    <w:p/>
+    <w:p>
+      <w:r>
+        <w:t>Universal mane shob element e apply hobe oitay use hobe</w:t>
+      </w:r>
+    </w:p>
+    <w:p/>
+    <w:p>
+      <w:r>
+        <w:t xml:space="preserve">Ctrl+/ diye comment kore </w:t>
+      </w:r>
+    </w:p>
+    <w:p>
+      <w:r>
+        <w:lastRenderedPageBreak/>
+        <w:t>Attribute selector e third bracket diye kon type e style dibe tate style deya jay</w:t>
+      </w:r>
+      <w:r>
+        <w:t>.</w:t>
+      </w:r>
+    </w:p>
+    <w:p/>
+    <w:p>
+      <w:r>
+        <w:t>Text er specific portion e style korte span use kora jay. Jate class use kore style korai jay</w:t>
+      </w:r>
+      <w:r>
+        <w:t>.</w:t>
+      </w:r>
+    </w:p>
+    <w:p>
+      <w:r>
+        <w:t>Eksathe onkgula tag ke style korte ekta div e shob tag gulake contain koraye then style korlei hoye jabe.</w:t>
       </w:r>
     </w:p>
     <w:sectPr>

--- a/Module 2/Module 2 Note.docx
+++ b/Module 2/Module 2 Note.docx
@@ -773,6 +773,204 @@
     <w:p>
       <w:r>
         <w:t>Eksathe onkgula tag ke style korte ekta div e shob tag gulake contain koraye then style korlei hoye jabe.</w:t>
+      </w:r>
+    </w:p>
+    <w:p/>
+    <w:p>
+      <w:pPr>
+        <w:rPr>
+          <w:b/>
+          <w:bCs/>
+          <w:u w:val="single"/>
+        </w:rPr>
+      </w:pPr>
+      <w:r>
+        <w:rPr>
+          <w:b/>
+          <w:bCs/>
+          <w:u w:val="single"/>
+        </w:rPr>
+        <w:t>5</w:t>
+      </w:r>
+      <w:r>
+        <w:rPr>
+          <w:b/>
+          <w:bCs/>
+          <w:u w:val="single"/>
+          <w:vertAlign w:val="superscript"/>
+        </w:rPr>
+        <w:t>th</w:t>
+      </w:r>
+      <w:r>
+        <w:rPr>
+          <w:b/>
+          <w:bCs/>
+          <w:u w:val="single"/>
+        </w:rPr>
+        <w:t xml:space="preserve"> Video</w:t>
+      </w:r>
+    </w:p>
+    <w:p>
+      <w:r>
+        <w:t>Border dile er value first e size deya lagbe jmn 20px and then ki type er hobe tar jonno solid add korbe</w:t>
+      </w:r>
+      <w:r>
+        <w:t>. Then color add korte parbe.</w:t>
+      </w:r>
+    </w:p>
+    <w:p>
+      <w:r>
+        <w:t>Border er redius dite parbe jmn 10px ba smooth korte</w:t>
+      </w:r>
+    </w:p>
+    <w:p>
+      <w:r>
+        <w:t>Specific side eo border deya jay jmn top, right bottom etc</w:t>
+      </w:r>
+    </w:p>
+    <w:p>
+      <w:r>
+        <w:t>Ek side e border nao dite parbe using border none</w:t>
+      </w:r>
+      <w:r>
+        <w:t>. Solid er poriborte dash diyeo korte parbe</w:t>
+      </w:r>
+    </w:p>
+    <w:p>
+      <w:r>
+        <w:t>By default browser margin diye dey kichu. Margin 0 kora jay chaile</w:t>
+      </w:r>
+      <w:r>
+        <w:t xml:space="preserve"> using universal selector</w:t>
+      </w:r>
+    </w:p>
+    <w:p>
+      <w:r>
+        <w:t>Margin 10 px dile shob dike theke margin dite parbe</w:t>
+      </w:r>
+    </w:p>
+    <w:p>
+      <w:r>
+        <w:t>Margin 1ta man hoile charphase jabe, 2ta man dile top and bottom e 1</w:t>
+      </w:r>
+      <w:r>
+        <w:rPr>
+          <w:vertAlign w:val="superscript"/>
+        </w:rPr>
+        <w:t>st</w:t>
+      </w:r>
+      <w:r>
+        <w:t xml:space="preserve"> ta and 2</w:t>
+      </w:r>
+      <w:r>
+        <w:rPr>
+          <w:vertAlign w:val="superscript"/>
+        </w:rPr>
+        <w:t>nd</w:t>
+      </w:r>
+      <w:r>
+        <w:t xml:space="preserve"> ta jabe left right e </w:t>
+      </w:r>
+      <w:r>
+        <w:t>3ta man dile 1</w:t>
+      </w:r>
+      <w:r>
+        <w:rPr>
+          <w:vertAlign w:val="superscript"/>
+        </w:rPr>
+        <w:t>st</w:t>
+      </w:r>
+      <w:r>
+        <w:t xml:space="preserve"> ta top 2</w:t>
+      </w:r>
+      <w:r>
+        <w:rPr>
+          <w:vertAlign w:val="superscript"/>
+        </w:rPr>
+        <w:t>nd</w:t>
+      </w:r>
+      <w:r>
+        <w:t xml:space="preserve"> ta left and right e jabe 3</w:t>
+      </w:r>
+      <w:r>
+        <w:rPr>
+          <w:vertAlign w:val="superscript"/>
+        </w:rPr>
+        <w:t>rd</w:t>
+      </w:r>
+      <w:r>
+        <w:t xml:space="preserve"> ta jabe bottom e</w:t>
+      </w:r>
+      <w:r>
+        <w:t xml:space="preserve">. 4ta man o deya jay, </w:t>
+      </w:r>
+    </w:p>
+    <w:p>
+      <w:r>
+        <w:t>1</w:t>
+      </w:r>
+      <w:r>
+        <w:rPr>
+          <w:vertAlign w:val="superscript"/>
+        </w:rPr>
+        <w:t>st</w:t>
+      </w:r>
+      <w:r>
+        <w:sym w:font="Wingdings" w:char="F0E0"/>
+      </w:r>
+      <w:r>
+        <w:t xml:space="preserve"> top</w:t>
+      </w:r>
+    </w:p>
+    <w:p>
+      <w:r>
+        <w:t>2</w:t>
+      </w:r>
+      <w:r>
+        <w:rPr>
+          <w:vertAlign w:val="superscript"/>
+        </w:rPr>
+        <w:t>nd</w:t>
+      </w:r>
+      <w:r>
+        <w:sym w:font="Wingdings" w:char="F0E0"/>
+      </w:r>
+      <w:r>
+        <w:t xml:space="preserve"> right</w:t>
+      </w:r>
+    </w:p>
+    <w:p>
+      <w:r>
+        <w:t>3</w:t>
+      </w:r>
+      <w:r>
+        <w:rPr>
+          <w:vertAlign w:val="superscript"/>
+        </w:rPr>
+        <w:t>rd</w:t>
+      </w:r>
+      <w:r>
+        <w:sym w:font="Wingdings" w:char="F0E0"/>
+      </w:r>
+      <w:r>
+        <w:t>bottom</w:t>
+      </w:r>
+    </w:p>
+    <w:p>
+      <w:r>
+        <w:t>4</w:t>
+      </w:r>
+      <w:r>
+        <w:rPr>
+          <w:vertAlign w:val="superscript"/>
+        </w:rPr>
+        <w:t>th</w:t>
+      </w:r>
+      <w:r>
+        <w:sym w:font="Wingdings" w:char="F0E0"/>
+      </w:r>
+      <w:r>
+        <w:t>left</w:t>
       </w:r>
     </w:p>
     <w:sectPr>

--- a/Module 2/Module 2 Note.docx
+++ b/Module 2/Module 2 Note.docx
@@ -971,6 +971,278 @@
       </w:r>
       <w:r>
         <w:t>left</w:t>
+      </w:r>
+    </w:p>
+    <w:p/>
+    <w:p>
+      <w:r>
+        <w:rPr>
+          <w:b/>
+          <w:bCs/>
+          <w:u w:val="single"/>
+        </w:rPr>
+        <w:t>6</w:t>
+      </w:r>
+      <w:r>
+        <w:rPr>
+          <w:b/>
+          <w:bCs/>
+          <w:u w:val="single"/>
+          <w:vertAlign w:val="superscript"/>
+        </w:rPr>
+        <w:t>th</w:t>
+      </w:r>
+      <w:r>
+        <w:rPr>
+          <w:b/>
+          <w:bCs/>
+          <w:u w:val="single"/>
+        </w:rPr>
+        <w:t xml:space="preserve"> Video</w:t>
+      </w:r>
+    </w:p>
+    <w:p>
+      <w:r>
+        <w:t>Padding dile screen theke bhitorer dike ektu shore ashe,</w:t>
+      </w:r>
+    </w:p>
+    <w:p>
+      <w:r>
+        <w:t>Padding ekta man dile 4dik theke space nibe</w:t>
+      </w:r>
+    </w:p>
+    <w:p>
+      <w:r>
+        <w:t>Padding 2ta man dile top and bottom, and porer ta jabe right and left</w:t>
+      </w:r>
+    </w:p>
+    <w:p>
+      <w:r>
+        <w:t>3ta man dile top, left and right, bottom</w:t>
+      </w:r>
+    </w:p>
+    <w:p>
+      <w:r>
+        <w:t>4ta man dile top right bottom left onujaie jabe</w:t>
+      </w:r>
+    </w:p>
+    <w:p/>
+    <w:p>
+      <w:r>
+        <w:t xml:space="preserve">Box define hoy 4ta jinish diye. </w:t>
+      </w:r>
+    </w:p>
+    <w:p>
+      <w:r>
+        <w:t>1</w:t>
+      </w:r>
+      <w:r>
+        <w:rPr>
+          <w:vertAlign w:val="superscript"/>
+        </w:rPr>
+        <w:t>st</w:t>
+      </w:r>
+      <w:r>
+        <w:t xml:space="preserve"> depend korbe content er upore. Content beshi hoile beshi jayga nibe kom hoile kom</w:t>
+      </w:r>
+    </w:p>
+    <w:p>
+      <w:r>
+        <w:t>2</w:t>
+      </w:r>
+      <w:r>
+        <w:rPr>
+          <w:vertAlign w:val="superscript"/>
+        </w:rPr>
+        <w:t>nd</w:t>
+      </w:r>
+      <w:r>
+        <w:t xml:space="preserve"> depend korbe border er upore. Box kototuku nibe jayga ta border er upore thik korbe</w:t>
+      </w:r>
+    </w:p>
+    <w:p>
+      <w:r>
+        <w:lastRenderedPageBreak/>
+        <w:t>3</w:t>
+      </w:r>
+      <w:r>
+        <w:rPr>
+          <w:vertAlign w:val="superscript"/>
+        </w:rPr>
+        <w:t>rd</w:t>
+      </w:r>
+      <w:r>
+        <w:t xml:space="preserve"> depend korbe margin er upore.</w:t>
+      </w:r>
+    </w:p>
+    <w:p>
+      <w:r>
+        <w:t>4</w:t>
+      </w:r>
+      <w:r>
+        <w:rPr>
+          <w:vertAlign w:val="superscript"/>
+        </w:rPr>
+        <w:t>th</w:t>
+      </w:r>
+      <w:r>
+        <w:t xml:space="preserve"> depend korbe padding er upore.</w:t>
+      </w:r>
+    </w:p>
+    <w:p>
+      <w:r>
+        <w:t>Eitake bole box model</w:t>
+      </w:r>
+    </w:p>
+    <w:p>
+      <w:r>
+        <w:t xml:space="preserve">Erpor width and height o add kore. </w:t>
+      </w:r>
+    </w:p>
+    <w:p/>
+    <w:p>
+      <w:pPr>
+        <w:rPr>
+          <w:b/>
+          <w:bCs/>
+          <w:u w:val="single"/>
+        </w:rPr>
+      </w:pPr>
+      <w:r>
+        <w:rPr>
+          <w:b/>
+          <w:bCs/>
+          <w:u w:val="single"/>
+        </w:rPr>
+        <w:t>7</w:t>
+      </w:r>
+      <w:r>
+        <w:rPr>
+          <w:b/>
+          <w:bCs/>
+          <w:u w:val="single"/>
+          <w:vertAlign w:val="superscript"/>
+        </w:rPr>
+        <w:t>th</w:t>
+      </w:r>
+      <w:r>
+        <w:rPr>
+          <w:b/>
+          <w:bCs/>
+          <w:u w:val="single"/>
+        </w:rPr>
+        <w:t xml:space="preserve"> Video</w:t>
+      </w:r>
+      <w:r>
+        <w:rPr>
+          <w:b/>
+          <w:bCs/>
+          <w:u w:val="single"/>
+        </w:rPr>
+        <w:t>.</w:t>
+      </w:r>
+    </w:p>
+    <w:p>
+      <w:r>
+        <w:t>External css ke link kora lage href e filename with extension dibe</w:t>
+      </w:r>
+      <w:r>
+        <w:t>. Jate bhinno html file e reuse kora jabe</w:t>
+      </w:r>
+    </w:p>
+    <w:p>
+      <w:r>
+        <w:t>Display diye kono kichu ke hide korte parbe</w:t>
+      </w:r>
+      <w:r>
+        <w:t xml:space="preserve">. Visibility hidden koreo hide korte parbe. </w:t>
+      </w:r>
+    </w:p>
+    <w:p>
+      <w:r>
+        <w:t>Display none e majher jaya gayeb kore dey. Visibility te hidden dileo jayga thakbe jmn chilo but jinish ure jabe</w:t>
+      </w:r>
+    </w:p>
+    <w:p>
+      <w:r>
+        <w:t>Box shadow deya jay 1</w:t>
+      </w:r>
+      <w:r>
+        <w:rPr>
+          <w:vertAlign w:val="superscript"/>
+        </w:rPr>
+        <w:t>st</w:t>
+      </w:r>
+      <w:r>
+        <w:t xml:space="preserve"> one x axis borabor, 2</w:t>
+      </w:r>
+      <w:r>
+        <w:rPr>
+          <w:vertAlign w:val="superscript"/>
+        </w:rPr>
+        <w:t>nd</w:t>
+      </w:r>
+      <w:r>
+        <w:t xml:space="preserve"> one y axis borabor</w:t>
+      </w:r>
+      <w:r>
+        <w:t xml:space="preserve"> </w:t>
+      </w:r>
+      <w:r>
+        <w:t>kintu solid shadow thakbe.</w:t>
+      </w:r>
+    </w:p>
+    <w:p>
+      <w:r>
+        <w:t>Choranor jonno third value dibe jmn 10px</w:t>
+      </w:r>
+      <w:r>
+        <w:t>. Margin na dile dekha Jayna</w:t>
+      </w:r>
+      <w:r>
+        <w:t xml:space="preserve"> tai box shadow dekhaite chaile margin use korbe.</w:t>
+      </w:r>
+    </w:p>
+    <w:p>
+      <w:r>
+        <w:t>4</w:t>
+      </w:r>
+      <w:r>
+        <w:rPr>
+          <w:vertAlign w:val="superscript"/>
+        </w:rPr>
+        <w:t>th</w:t>
+      </w:r>
+      <w:r>
+        <w:t xml:space="preserve"> value dile color use kora jay.</w:t>
+      </w:r>
+    </w:p>
+    <w:p/>
+    <w:p>
+      <w:r>
+        <w:t>Font family diye font change kora jay. Onk gula use kora hoy karon konota kaj nak orle onnota kaj kore jate</w:t>
+      </w:r>
+      <w:r>
+        <w:t>.</w:t>
+      </w:r>
+    </w:p>
+    <w:p>
+      <w:r>
+        <w:t xml:space="preserve">Inline element er display ke change kora jay. Jmn span inline element eke block kora jay display diye. </w:t>
+      </w:r>
+      <w:r>
+        <w:t xml:space="preserve">Block e height kaj kore inline e na. </w:t>
+      </w:r>
+      <w:r>
+        <w:t>inline element e margin padding left and right e kaj korbe.</w:t>
+      </w:r>
+    </w:p>
+    <w:p>
+      <w:r>
+        <w:t xml:space="preserve">Display inline block korle </w:t>
+      </w:r>
+      <w:r>
+        <w:t>in line er moddhe thakbe and block hishabeo kaj korbe</w:t>
       </w:r>
     </w:p>
     <w:sectPr>

--- a/Module 2/Module 2 Note.docx
+++ b/Module 2/Module 2 Note.docx
@@ -38,8 +38,29 @@
     </w:p>
     <w:p>
       <w:r>
-        <w:t>Ekta website e tinta jinish thake</w:t>
-      </w:r>
+        <w:t xml:space="preserve">Ekta website e </w:t>
+      </w:r>
+      <w:proofErr w:type="spellStart"/>
+      <w:r>
+        <w:t>tinta</w:t>
+      </w:r>
+      <w:proofErr w:type="spellEnd"/>
+      <w:r>
+        <w:t xml:space="preserve"> </w:t>
+      </w:r>
+      <w:proofErr w:type="spellStart"/>
+      <w:r>
+        <w:t>jinish</w:t>
+      </w:r>
+      <w:proofErr w:type="spellEnd"/>
+      <w:r>
+        <w:t xml:space="preserve"> </w:t>
+      </w:r>
+      <w:proofErr w:type="spellStart"/>
+      <w:r>
+        <w:t>thake</w:t>
+      </w:r>
+      <w:proofErr w:type="spellEnd"/>
     </w:p>
     <w:p>
       <w:pPr>
@@ -50,8 +71,37 @@
         </w:numPr>
       </w:pPr>
       <w:r>
-        <w:t>Content layer: content jekhane thake ja html diye created</w:t>
-      </w:r>
+        <w:t xml:space="preserve">Content layer: content </w:t>
+      </w:r>
+      <w:proofErr w:type="spellStart"/>
+      <w:r>
+        <w:t>jekhane</w:t>
+      </w:r>
+      <w:proofErr w:type="spellEnd"/>
+      <w:r>
+        <w:t xml:space="preserve"> </w:t>
+      </w:r>
+      <w:proofErr w:type="spellStart"/>
+      <w:r>
+        <w:t>thake</w:t>
+      </w:r>
+      <w:proofErr w:type="spellEnd"/>
+      <w:r>
+        <w:t xml:space="preserve"> ja html </w:t>
+      </w:r>
+      <w:proofErr w:type="spellStart"/>
+      <w:r>
+        <w:t>diye</w:t>
+      </w:r>
+      <w:proofErr w:type="spellEnd"/>
+      <w:r>
+        <w:t xml:space="preserve"> </w:t>
+      </w:r>
+      <w:proofErr w:type="gramStart"/>
+      <w:r>
+        <w:t>created</w:t>
+      </w:r>
+      <w:proofErr w:type="gramEnd"/>
     </w:p>
     <w:p>
       <w:pPr>
@@ -62,7 +112,23 @@
         </w:numPr>
       </w:pPr>
       <w:r>
-        <w:t>Presentation Layer: css ja diye design kora hoy</w:t>
+        <w:t xml:space="preserve">Presentation Layer: </w:t>
+      </w:r>
+      <w:proofErr w:type="spellStart"/>
+      <w:r>
+        <w:t>css</w:t>
+      </w:r>
+      <w:proofErr w:type="spellEnd"/>
+      <w:r>
+        <w:t xml:space="preserve"> ja </w:t>
+      </w:r>
+      <w:proofErr w:type="spellStart"/>
+      <w:r>
+        <w:t>diye</w:t>
+      </w:r>
+      <w:proofErr w:type="spellEnd"/>
+      <w:r>
+        <w:t xml:space="preserve"> design kora hoy</w:t>
       </w:r>
     </w:p>
     <w:p>
@@ -73,23 +139,110 @@
           <w:numId w:val="1"/>
         </w:numPr>
       </w:pPr>
-      <w:r>
-        <w:t>Javascript: ja diye move henten kore</w:t>
-      </w:r>
-    </w:p>
-    <w:p>
-      <w:r>
-        <w:t>Ei 3 ta milaye ekta website create hoy</w:t>
-      </w:r>
-    </w:p>
-    <w:p>
-      <w:r>
-        <w:t>Head main website e dekha Jayna</w:t>
-      </w:r>
-    </w:p>
-    <w:p>
-      <w:r>
-        <w:t>Website colorful or attractive korte css use korbe. Ja 3ta basic part er ekta part.</w:t>
+      <w:proofErr w:type="spellStart"/>
+      <w:r>
+        <w:t>Javascript</w:t>
+      </w:r>
+      <w:proofErr w:type="spellEnd"/>
+      <w:r>
+        <w:t xml:space="preserve">: ja </w:t>
+      </w:r>
+      <w:proofErr w:type="spellStart"/>
+      <w:r>
+        <w:t>diye</w:t>
+      </w:r>
+      <w:proofErr w:type="spellEnd"/>
+      <w:r>
+        <w:t xml:space="preserve"> move </w:t>
+      </w:r>
+      <w:proofErr w:type="spellStart"/>
+      <w:r>
+        <w:t>henten</w:t>
+      </w:r>
+      <w:proofErr w:type="spellEnd"/>
+      <w:r>
+        <w:t xml:space="preserve"> </w:t>
+      </w:r>
+      <w:proofErr w:type="gramStart"/>
+      <w:r>
+        <w:t>kore</w:t>
+      </w:r>
+      <w:proofErr w:type="gramEnd"/>
+    </w:p>
+    <w:p>
+      <w:r>
+        <w:t xml:space="preserve">Ei 3 ta </w:t>
+      </w:r>
+      <w:proofErr w:type="spellStart"/>
+      <w:r>
+        <w:t>milaye</w:t>
+      </w:r>
+      <w:proofErr w:type="spellEnd"/>
+      <w:r>
+        <w:t xml:space="preserve"> </w:t>
+      </w:r>
+      <w:proofErr w:type="spellStart"/>
+      <w:r>
+        <w:t>ekta</w:t>
+      </w:r>
+      <w:proofErr w:type="spellEnd"/>
+      <w:r>
+        <w:t xml:space="preserve"> website create </w:t>
+      </w:r>
+      <w:proofErr w:type="gramStart"/>
+      <w:r>
+        <w:t>hoy</w:t>
+      </w:r>
+      <w:proofErr w:type="gramEnd"/>
+    </w:p>
+    <w:p>
+      <w:r>
+        <w:t xml:space="preserve">Head main website e </w:t>
+      </w:r>
+      <w:proofErr w:type="spellStart"/>
+      <w:r>
+        <w:t>dekha</w:t>
+      </w:r>
+      <w:proofErr w:type="spellEnd"/>
+      <w:r>
+        <w:t xml:space="preserve"> Jayna</w:t>
+      </w:r>
+    </w:p>
+    <w:p>
+      <w:r>
+        <w:t xml:space="preserve">Website colorful or attractive </w:t>
+      </w:r>
+      <w:proofErr w:type="spellStart"/>
+      <w:r>
+        <w:t>korte</w:t>
+      </w:r>
+      <w:proofErr w:type="spellEnd"/>
+      <w:r>
+        <w:t xml:space="preserve"> </w:t>
+      </w:r>
+      <w:proofErr w:type="spellStart"/>
+      <w:r>
+        <w:t>css</w:t>
+      </w:r>
+      <w:proofErr w:type="spellEnd"/>
+      <w:r>
+        <w:t xml:space="preserve"> use </w:t>
+      </w:r>
+      <w:proofErr w:type="spellStart"/>
+      <w:r>
+        <w:t>korbe</w:t>
+      </w:r>
+      <w:proofErr w:type="spellEnd"/>
+      <w:r>
+        <w:t xml:space="preserve">. Ja 3ta basic part er </w:t>
+      </w:r>
+      <w:proofErr w:type="spellStart"/>
+      <w:r>
+        <w:t>ekta</w:t>
+      </w:r>
+      <w:proofErr w:type="spellEnd"/>
+      <w:r>
+        <w:t xml:space="preserve"> part.</w:t>
       </w:r>
     </w:p>
     <w:p>
@@ -105,8 +258,37 @@
         <w:sym w:font="Wingdings" w:char="F0E0"/>
       </w:r>
       <w:r>
-        <w:t xml:space="preserve"> Kono document e onk jinish lekha thake</w:t>
-      </w:r>
+        <w:t xml:space="preserve"> Kono document e </w:t>
+      </w:r>
+      <w:proofErr w:type="spellStart"/>
+      <w:r>
+        <w:t>onk</w:t>
+      </w:r>
+      <w:proofErr w:type="spellEnd"/>
+      <w:r>
+        <w:t xml:space="preserve"> </w:t>
+      </w:r>
+      <w:proofErr w:type="spellStart"/>
+      <w:r>
+        <w:t>jinish</w:t>
+      </w:r>
+      <w:proofErr w:type="spellEnd"/>
+      <w:r>
+        <w:t xml:space="preserve"> </w:t>
+      </w:r>
+      <w:proofErr w:type="spellStart"/>
+      <w:r>
+        <w:t>lekha</w:t>
+      </w:r>
+      <w:proofErr w:type="spellEnd"/>
+      <w:r>
+        <w:t xml:space="preserve"> </w:t>
+      </w:r>
+      <w:proofErr w:type="spellStart"/>
+      <w:r>
+        <w:t>thake</w:t>
+      </w:r>
+      <w:proofErr w:type="spellEnd"/>
     </w:p>
     <w:p>
       <w:r>
@@ -116,8 +298,13 @@
         <w:sym w:font="Wingdings" w:char="F0E0"/>
       </w:r>
       <w:r>
-        <w:t xml:space="preserve"> Style korbe</w:t>
-      </w:r>
+        <w:t xml:space="preserve"> Style </w:t>
+      </w:r>
+      <w:proofErr w:type="spellStart"/>
+      <w:r>
+        <w:t>korbe</w:t>
+      </w:r>
+      <w:proofErr w:type="spellEnd"/>
     </w:p>
     <w:p>
       <w:r>
@@ -127,17 +314,113 @@
         <w:sym w:font="Wingdings" w:char="F0E0"/>
       </w:r>
       <w:r>
-        <w:t xml:space="preserve"> last jinish jeta lekha oita fix hoy ager gula batil hoy. Mane Prothom h1 e color red dile and pore abr color green dile color green hobe.</w:t>
-      </w:r>
-    </w:p>
-    <w:p>
-      <w:r>
-        <w:t xml:space="preserve">Website ke design kora css er kaj. </w:t>
-      </w:r>
-    </w:p>
-    <w:p>
-      <w:r>
-        <w:t>Website color, position change animate korte pare.</w:t>
+        <w:t xml:space="preserve"> last </w:t>
+      </w:r>
+      <w:proofErr w:type="spellStart"/>
+      <w:r>
+        <w:t>jinish</w:t>
+      </w:r>
+      <w:proofErr w:type="spellEnd"/>
+      <w:r>
+        <w:t xml:space="preserve"> </w:t>
+      </w:r>
+      <w:proofErr w:type="spellStart"/>
+      <w:r>
+        <w:t>jeta</w:t>
+      </w:r>
+      <w:proofErr w:type="spellEnd"/>
+      <w:r>
+        <w:t xml:space="preserve"> </w:t>
+      </w:r>
+      <w:proofErr w:type="spellStart"/>
+      <w:r>
+        <w:t>lekha</w:t>
+      </w:r>
+      <w:proofErr w:type="spellEnd"/>
+      <w:r>
+        <w:t xml:space="preserve"> </w:t>
+      </w:r>
+      <w:proofErr w:type="spellStart"/>
+      <w:r>
+        <w:t>oita</w:t>
+      </w:r>
+      <w:proofErr w:type="spellEnd"/>
+      <w:r>
+        <w:t xml:space="preserve"> fix hoy ager gula </w:t>
+      </w:r>
+      <w:proofErr w:type="spellStart"/>
+      <w:r>
+        <w:t>batil</w:t>
+      </w:r>
+      <w:proofErr w:type="spellEnd"/>
+      <w:r>
+        <w:t xml:space="preserve"> hoy. Mane Prothom h1 e color red </w:t>
+      </w:r>
+      <w:proofErr w:type="spellStart"/>
+      <w:r>
+        <w:t>dile</w:t>
+      </w:r>
+      <w:proofErr w:type="spellEnd"/>
+      <w:r>
+        <w:t xml:space="preserve"> and pore </w:t>
+      </w:r>
+      <w:proofErr w:type="spellStart"/>
+      <w:r>
+        <w:t>abr</w:t>
+      </w:r>
+      <w:proofErr w:type="spellEnd"/>
+      <w:r>
+        <w:t xml:space="preserve"> color green </w:t>
+      </w:r>
+      <w:proofErr w:type="spellStart"/>
+      <w:r>
+        <w:t>dile</w:t>
+      </w:r>
+      <w:proofErr w:type="spellEnd"/>
+      <w:r>
+        <w:t xml:space="preserve"> color green </w:t>
+      </w:r>
+      <w:proofErr w:type="spellStart"/>
+      <w:r>
+        <w:t>hobe</w:t>
+      </w:r>
+      <w:proofErr w:type="spellEnd"/>
+      <w:r>
+        <w:t>.</w:t>
+      </w:r>
+    </w:p>
+    <w:p>
+      <w:r>
+        <w:t xml:space="preserve">Website ke design kora </w:t>
+      </w:r>
+      <w:proofErr w:type="spellStart"/>
+      <w:r>
+        <w:t>css</w:t>
+      </w:r>
+      <w:proofErr w:type="spellEnd"/>
+      <w:r>
+        <w:t xml:space="preserve"> er </w:t>
+      </w:r>
+      <w:proofErr w:type="spellStart"/>
+      <w:r>
+        <w:t>kaj</w:t>
+      </w:r>
+      <w:proofErr w:type="spellEnd"/>
+      <w:r>
+        <w:t xml:space="preserve">. </w:t>
+      </w:r>
+    </w:p>
+    <w:p>
+      <w:r>
+        <w:t xml:space="preserve">Website color, position change animate </w:t>
+      </w:r>
+      <w:proofErr w:type="spellStart"/>
+      <w:r>
+        <w:t>korte</w:t>
+      </w:r>
+      <w:proofErr w:type="spellEnd"/>
+      <w:r>
+        <w:t xml:space="preserve"> pare.</w:t>
       </w:r>
     </w:p>
     <w:p/>
@@ -148,7 +431,17 @@
     </w:p>
     <w:p>
       <w:r>
-        <w:t>P{color:red}</w:t>
+        <w:t>P{</w:t>
+      </w:r>
+      <w:proofErr w:type="spellStart"/>
+      <w:proofErr w:type="gramStart"/>
+      <w:r>
+        <w:t>color:red</w:t>
+      </w:r>
+      <w:proofErr w:type="spellEnd"/>
+      <w:proofErr w:type="gramEnd"/>
+      <w:r>
+        <w:t>}</w:t>
       </w:r>
     </w:p>
     <w:p>
@@ -185,8 +478,15 @@
       </w:r>
     </w:p>
     <w:p>
-      <w:r>
-        <w:t xml:space="preserve">Color:red </w:t>
+      <w:proofErr w:type="spellStart"/>
+      <w:proofErr w:type="gramStart"/>
+      <w:r>
+        <w:t>Color:red</w:t>
+      </w:r>
+      <w:proofErr w:type="spellEnd"/>
+      <w:proofErr w:type="gramEnd"/>
+      <w:r>
+        <w:t xml:space="preserve"> </w:t>
       </w:r>
       <w:r>
         <w:sym w:font="Wingdings" w:char="F0E0"/>
@@ -210,10 +510,58 @@
         </w:numPr>
       </w:pPr>
       <w:r>
-        <w:t>Inline CSS: HTML je line e ache oi line ei css add kore dite pare</w:t>
-      </w:r>
-      <w:r>
-        <w:t>. Tag er moddhei attribute hishabe dibe style att e.</w:t>
+        <w:t xml:space="preserve">Inline CSS: HTML je line e ache oi line ei </w:t>
+      </w:r>
+      <w:proofErr w:type="spellStart"/>
+      <w:r>
+        <w:t>css</w:t>
+      </w:r>
+      <w:proofErr w:type="spellEnd"/>
+      <w:r>
+        <w:t xml:space="preserve"> add kore </w:t>
+      </w:r>
+      <w:proofErr w:type="spellStart"/>
+      <w:r>
+        <w:t>dite</w:t>
+      </w:r>
+      <w:proofErr w:type="spellEnd"/>
+      <w:r>
+        <w:t xml:space="preserve"> pare</w:t>
+      </w:r>
+      <w:r>
+        <w:t xml:space="preserve">. Tag er </w:t>
+      </w:r>
+      <w:proofErr w:type="spellStart"/>
+      <w:r>
+        <w:t>moddhei</w:t>
+      </w:r>
+      <w:proofErr w:type="spellEnd"/>
+      <w:r>
+        <w:t xml:space="preserve"> attribute </w:t>
+      </w:r>
+      <w:proofErr w:type="spellStart"/>
+      <w:r>
+        <w:t>hishabe</w:t>
+      </w:r>
+      <w:proofErr w:type="spellEnd"/>
+      <w:r>
+        <w:t xml:space="preserve"> </w:t>
+      </w:r>
+      <w:proofErr w:type="spellStart"/>
+      <w:r>
+        <w:t>dibe</w:t>
+      </w:r>
+      <w:proofErr w:type="spellEnd"/>
+      <w:r>
+        <w:t xml:space="preserve"> style </w:t>
+      </w:r>
+      <w:proofErr w:type="spellStart"/>
+      <w:r>
+        <w:t>att</w:t>
+      </w:r>
+      <w:proofErr w:type="spellEnd"/>
+      <w:r>
+        <w:t xml:space="preserve"> e.</w:t>
       </w:r>
     </w:p>
     <w:p>
@@ -228,7 +576,15 @@
         <w:t>Internal CSS</w:t>
       </w:r>
       <w:r>
-        <w:t xml:space="preserve"> (embedded): head tag e dibe style tag e</w:t>
+        <w:t xml:space="preserve"> (embedded): head tag e </w:t>
+      </w:r>
+      <w:proofErr w:type="spellStart"/>
+      <w:r>
+        <w:t>dibe</w:t>
+      </w:r>
+      <w:proofErr w:type="spellEnd"/>
+      <w:r>
+        <w:t xml:space="preserve"> style tag e</w:t>
       </w:r>
       <w:r>
         <w:t xml:space="preserve"> </w:t>
@@ -245,8 +601,45 @@
       <w:r>
         <w:t xml:space="preserve">External CSS: </w:t>
       </w:r>
-      <w:r>
-        <w:t>alada file mane style.css file e css code likhbe. Ja link kore dibe html file er sathe.</w:t>
+      <w:proofErr w:type="spellStart"/>
+      <w:r>
+        <w:t>alada</w:t>
+      </w:r>
+      <w:proofErr w:type="spellEnd"/>
+      <w:r>
+        <w:t xml:space="preserve"> file mane style.css file e </w:t>
+      </w:r>
+      <w:proofErr w:type="spellStart"/>
+      <w:r>
+        <w:t>css</w:t>
+      </w:r>
+      <w:proofErr w:type="spellEnd"/>
+      <w:r>
+        <w:t xml:space="preserve"> code </w:t>
+      </w:r>
+      <w:proofErr w:type="spellStart"/>
+      <w:r>
+        <w:t>likhbe</w:t>
+      </w:r>
+      <w:proofErr w:type="spellEnd"/>
+      <w:r>
+        <w:t xml:space="preserve">. Ja link kore </w:t>
+      </w:r>
+      <w:proofErr w:type="spellStart"/>
+      <w:r>
+        <w:t>dibe</w:t>
+      </w:r>
+      <w:proofErr w:type="spellEnd"/>
+      <w:r>
+        <w:t xml:space="preserve"> html file er </w:t>
+      </w:r>
+      <w:proofErr w:type="spellStart"/>
+      <w:r>
+        <w:t>sathe</w:t>
+      </w:r>
+      <w:proofErr w:type="spellEnd"/>
+      <w:r>
+        <w:t>.</w:t>
       </w:r>
     </w:p>
     <w:p/>
@@ -286,7 +679,23 @@
     </w:p>
     <w:p>
       <w:r>
-        <w:t>Style attribute use kore css style inline e deya jay.</w:t>
+        <w:t xml:space="preserve">Style attribute use kore </w:t>
+      </w:r>
+      <w:proofErr w:type="spellStart"/>
+      <w:r>
+        <w:t>css</w:t>
+      </w:r>
+      <w:proofErr w:type="spellEnd"/>
+      <w:r>
+        <w:t xml:space="preserve"> style inline e </w:t>
+      </w:r>
+      <w:proofErr w:type="spellStart"/>
+      <w:r>
+        <w:t>deya</w:t>
+      </w:r>
+      <w:proofErr w:type="spellEnd"/>
+      <w:r>
+        <w:t xml:space="preserve"> jay.</w:t>
       </w:r>
     </w:p>
     <w:p>
@@ -297,7 +706,23 @@
         <w:sym w:font="Wingdings" w:char="F0E0"/>
       </w:r>
       <w:r>
-        <w:t xml:space="preserve"> diye color dey text er </w:t>
+        <w:t xml:space="preserve"> </w:t>
+      </w:r>
+      <w:proofErr w:type="spellStart"/>
+      <w:r>
+        <w:t>diye</w:t>
+      </w:r>
+      <w:proofErr w:type="spellEnd"/>
+      <w:r>
+        <w:t xml:space="preserve"> color </w:t>
+      </w:r>
+      <w:proofErr w:type="spellStart"/>
+      <w:r>
+        <w:t>dey</w:t>
+      </w:r>
+      <w:proofErr w:type="spellEnd"/>
+      <w:r>
+        <w:t xml:space="preserve"> text er </w:t>
       </w:r>
     </w:p>
     <w:p>
@@ -309,13 +734,34 @@
         <w:sym w:font="Wingdings" w:char="F0E0"/>
       </w:r>
       <w:r>
-        <w:t xml:space="preserve"> text er bg er color dey</w:t>
-      </w:r>
+        <w:t xml:space="preserve"> text er </w:t>
+      </w:r>
+      <w:proofErr w:type="spellStart"/>
+      <w:r>
+        <w:t>bg</w:t>
+      </w:r>
+      <w:proofErr w:type="spellEnd"/>
+      <w:r>
+        <w:t xml:space="preserve"> er color </w:t>
+      </w:r>
+      <w:proofErr w:type="spellStart"/>
+      <w:r>
+        <w:t>dey</w:t>
+      </w:r>
+      <w:proofErr w:type="spellEnd"/>
     </w:p>
     <w:p/>
     <w:p>
       <w:r>
-        <w:t xml:space="preserve">Inline e dile </w:t>
+        <w:t xml:space="preserve">Inline e </w:t>
+      </w:r>
+      <w:proofErr w:type="spellStart"/>
+      <w:r>
+        <w:t>dile</w:t>
+      </w:r>
+      <w:proofErr w:type="spellEnd"/>
+      <w:r>
+        <w:t xml:space="preserve"> </w:t>
       </w:r>
     </w:p>
     <w:p>
@@ -323,21 +769,49 @@
         <w:jc w:val="center"/>
       </w:pPr>
       <w:r>
-        <w:t>Style rule: value;</w:t>
-      </w:r>
-    </w:p>
-    <w:p>
-      <w:r>
-        <w:t>Ebhabe dibe jemon</w:t>
-      </w:r>
+        <w:t xml:space="preserve">Style rule: </w:t>
+      </w:r>
+      <w:proofErr w:type="gramStart"/>
+      <w:r>
+        <w:t>value;</w:t>
+      </w:r>
+      <w:proofErr w:type="gramEnd"/>
+    </w:p>
+    <w:p>
+      <w:proofErr w:type="spellStart"/>
+      <w:r>
+        <w:t>Ebhabe</w:t>
+      </w:r>
+      <w:proofErr w:type="spellEnd"/>
+      <w:r>
+        <w:t xml:space="preserve"> </w:t>
+      </w:r>
+      <w:proofErr w:type="spellStart"/>
+      <w:r>
+        <w:t>dibe</w:t>
+      </w:r>
+      <w:proofErr w:type="spellEnd"/>
+      <w:r>
+        <w:t xml:space="preserve"> </w:t>
+      </w:r>
+      <w:proofErr w:type="spellStart"/>
+      <w:r>
+        <w:t>jemon</w:t>
+      </w:r>
+      <w:proofErr w:type="spellEnd"/>
     </w:p>
     <w:p>
       <w:pPr>
         <w:jc w:val="center"/>
       </w:pPr>
       <w:r>
-        <w:t>Color: red;</w:t>
-      </w:r>
+        <w:t xml:space="preserve">Color: </w:t>
+      </w:r>
+      <w:proofErr w:type="gramStart"/>
+      <w:r>
+        <w:t>red;</w:t>
+      </w:r>
+      <w:proofErr w:type="gramEnd"/>
     </w:p>
     <w:p>
       <w:pPr>
@@ -348,7 +822,47 @@
         </w:numPr>
       </w:pPr>
       <w:r>
-        <w:t>Inline e css reuse kora Jayna. Dhore dhore shobkhane style deya lage.</w:t>
+        <w:t xml:space="preserve">Inline e </w:t>
+      </w:r>
+      <w:proofErr w:type="spellStart"/>
+      <w:r>
+        <w:t>css</w:t>
+      </w:r>
+      <w:proofErr w:type="spellEnd"/>
+      <w:r>
+        <w:t xml:space="preserve"> reuse kora Jayna. Dhore </w:t>
+      </w:r>
+      <w:proofErr w:type="spellStart"/>
+      <w:r>
+        <w:t>dhore</w:t>
+      </w:r>
+      <w:proofErr w:type="spellEnd"/>
+      <w:r>
+        <w:t xml:space="preserve"> </w:t>
+      </w:r>
+      <w:proofErr w:type="spellStart"/>
+      <w:r>
+        <w:t>shobkhane</w:t>
+      </w:r>
+      <w:proofErr w:type="spellEnd"/>
+      <w:r>
+        <w:t xml:space="preserve"> style </w:t>
+      </w:r>
+      <w:proofErr w:type="spellStart"/>
+      <w:r>
+        <w:t>deya</w:t>
+      </w:r>
+      <w:proofErr w:type="spellEnd"/>
+      <w:r>
+        <w:t xml:space="preserve"> </w:t>
+      </w:r>
+      <w:proofErr w:type="spellStart"/>
+      <w:r>
+        <w:t>lage</w:t>
+      </w:r>
+      <w:proofErr w:type="spellEnd"/>
+      <w:r>
+        <w:t>.</w:t>
       </w:r>
     </w:p>
     <w:p/>
@@ -359,26 +873,92 @@
     </w:p>
     <w:p>
       <w:r>
-        <w:t xml:space="preserve">Head e style tag use korbe. Ja onk style ekbare use kora jabe. Jar jonno selector use kora lagbe. </w:t>
-      </w:r>
-    </w:p>
-    <w:p>
-      <w:r>
-        <w:t>Tag gula selector hoite parbe.</w:t>
-      </w:r>
-    </w:p>
-    <w:p>
-      <w:r>
-        <w:t xml:space="preserve">Jemon li ke color korbe then </w:t>
-      </w:r>
-    </w:p>
-    <w:p>
+        <w:t xml:space="preserve">Head e style tag use </w:t>
+      </w:r>
+      <w:proofErr w:type="spellStart"/>
+      <w:r>
+        <w:t>korbe</w:t>
+      </w:r>
+      <w:proofErr w:type="spellEnd"/>
+      <w:r>
+        <w:t xml:space="preserve">. Ja </w:t>
+      </w:r>
+      <w:proofErr w:type="spellStart"/>
+      <w:r>
+        <w:t>onk</w:t>
+      </w:r>
+      <w:proofErr w:type="spellEnd"/>
+      <w:r>
+        <w:t xml:space="preserve"> style </w:t>
+      </w:r>
+      <w:proofErr w:type="spellStart"/>
+      <w:r>
+        <w:t>ekbare</w:t>
+      </w:r>
+      <w:proofErr w:type="spellEnd"/>
+      <w:r>
+        <w:t xml:space="preserve"> use kora </w:t>
+      </w:r>
+      <w:proofErr w:type="spellStart"/>
+      <w:r>
+        <w:t>jabe</w:t>
+      </w:r>
+      <w:proofErr w:type="spellEnd"/>
+      <w:r>
+        <w:t xml:space="preserve">. Jar </w:t>
+      </w:r>
+      <w:proofErr w:type="spellStart"/>
+      <w:r>
+        <w:t>jonno</w:t>
+      </w:r>
+      <w:proofErr w:type="spellEnd"/>
+      <w:r>
+        <w:t xml:space="preserve"> selector use kora lagbe. </w:t>
+      </w:r>
+    </w:p>
+    <w:p>
+      <w:r>
+        <w:t xml:space="preserve">Tag gula selector </w:t>
+      </w:r>
+      <w:proofErr w:type="spellStart"/>
+      <w:r>
+        <w:t>hoite</w:t>
+      </w:r>
+      <w:proofErr w:type="spellEnd"/>
+      <w:r>
+        <w:t xml:space="preserve"> </w:t>
+      </w:r>
+      <w:proofErr w:type="spellStart"/>
+      <w:r>
+        <w:t>parbe</w:t>
+      </w:r>
+      <w:proofErr w:type="spellEnd"/>
+      <w:r>
+        <w:t>.</w:t>
+      </w:r>
+    </w:p>
+    <w:p>
+      <w:r>
+        <w:t xml:space="preserve">Jemon li ke color </w:t>
+      </w:r>
+      <w:proofErr w:type="spellStart"/>
+      <w:r>
+        <w:t>korbe</w:t>
+      </w:r>
+      <w:proofErr w:type="spellEnd"/>
+      <w:r>
+        <w:t xml:space="preserve"> then </w:t>
+      </w:r>
+    </w:p>
+    <w:p>
+      <w:proofErr w:type="gramStart"/>
       <w:r>
         <w:t>l</w:t>
       </w:r>
       <w:r>
         <w:t>i{</w:t>
       </w:r>
+      <w:proofErr w:type="gramEnd"/>
     </w:p>
     <w:p>
       <w:r>
@@ -387,14 +967,123 @@
     </w:p>
     <w:p/>
     <w:p>
-      <w:r>
-        <w:t>Color koyekbhabe represent kora jay: rgb, hex, hsl ekta color ke represent kora jay. Rgba mane opacity kom beshi kora jay.</w:t>
+      <w:proofErr w:type="gramStart"/>
+      <w:r>
+        <w:t>Color</w:t>
+      </w:r>
+      <w:proofErr w:type="gramEnd"/>
+      <w:r>
+        <w:t xml:space="preserve"> </w:t>
+      </w:r>
+      <w:proofErr w:type="spellStart"/>
+      <w:r>
+        <w:t>koyekbhabe</w:t>
+      </w:r>
+      <w:proofErr w:type="spellEnd"/>
+      <w:r>
+        <w:t xml:space="preserve"> represent kora jay: </w:t>
+      </w:r>
+      <w:proofErr w:type="spellStart"/>
+      <w:r>
+        <w:t>rgb</w:t>
+      </w:r>
+      <w:proofErr w:type="spellEnd"/>
+      <w:r>
+        <w:t xml:space="preserve">, hex, </w:t>
+      </w:r>
+      <w:proofErr w:type="spellStart"/>
+      <w:r>
+        <w:t>hsl</w:t>
+      </w:r>
+      <w:proofErr w:type="spellEnd"/>
+      <w:r>
+        <w:t xml:space="preserve"> </w:t>
+      </w:r>
+      <w:proofErr w:type="spellStart"/>
+      <w:r>
+        <w:t>ekta</w:t>
+      </w:r>
+      <w:proofErr w:type="spellEnd"/>
+      <w:r>
+        <w:t xml:space="preserve"> color ke represent kora jay. </w:t>
+      </w:r>
+      <w:proofErr w:type="spellStart"/>
+      <w:r>
+        <w:t>Rgba</w:t>
+      </w:r>
+      <w:proofErr w:type="spellEnd"/>
+      <w:r>
+        <w:t xml:space="preserve"> mane opacity </w:t>
+      </w:r>
+      <w:proofErr w:type="spellStart"/>
+      <w:r>
+        <w:t>kom</w:t>
+      </w:r>
+      <w:proofErr w:type="spellEnd"/>
+      <w:r>
+        <w:t xml:space="preserve"> </w:t>
+      </w:r>
+      <w:proofErr w:type="spellStart"/>
+      <w:r>
+        <w:t>beshi</w:t>
+      </w:r>
+      <w:proofErr w:type="spellEnd"/>
+      <w:r>
+        <w:t xml:space="preserve"> kora jay.</w:t>
       </w:r>
     </w:p>
     <w:p/>
     <w:p>
       <w:r>
-        <w:t>Width set kora jabe. Px use kora jabe. Tachara use korbe em, rem.</w:t>
+        <w:t xml:space="preserve">Width set kora </w:t>
+      </w:r>
+      <w:proofErr w:type="spellStart"/>
+      <w:r>
+        <w:t>jabe</w:t>
+      </w:r>
+      <w:proofErr w:type="spellEnd"/>
+      <w:r>
+        <w:t xml:space="preserve">. </w:t>
+      </w:r>
+      <w:proofErr w:type="spellStart"/>
+      <w:r>
+        <w:t>Px</w:t>
+      </w:r>
+      <w:proofErr w:type="spellEnd"/>
+      <w:r>
+        <w:t xml:space="preserve"> use kora </w:t>
+      </w:r>
+      <w:proofErr w:type="spellStart"/>
+      <w:r>
+        <w:t>jabe</w:t>
+      </w:r>
+      <w:proofErr w:type="spellEnd"/>
+      <w:r>
+        <w:t xml:space="preserve">. Tachara </w:t>
+      </w:r>
+      <w:proofErr w:type="gramStart"/>
+      <w:r>
+        <w:t>use</w:t>
+      </w:r>
+      <w:proofErr w:type="gramEnd"/>
+      <w:r>
+        <w:t xml:space="preserve"> </w:t>
+      </w:r>
+      <w:proofErr w:type="spellStart"/>
+      <w:r>
+        <w:t>korbe</w:t>
+      </w:r>
+      <w:proofErr w:type="spellEnd"/>
+      <w:r>
+        <w:t xml:space="preserve"> </w:t>
+      </w:r>
+      <w:proofErr w:type="spellStart"/>
+      <w:r>
+        <w:t>em</w:t>
+      </w:r>
+      <w:proofErr w:type="spellEnd"/>
+      <w:r>
+        <w:t>, rem.</w:t>
       </w:r>
     </w:p>
     <w:p>
@@ -405,7 +1094,23 @@
         <w:sym w:font="Wingdings" w:char="F0E0"/>
       </w:r>
       <w:r>
-        <w:t xml:space="preserve"> parent er size onujaie korbe.</w:t>
+        <w:t xml:space="preserve"> parent er size </w:t>
+      </w:r>
+      <w:proofErr w:type="spellStart"/>
+      <w:r>
+        <w:t>onujaie</w:t>
+      </w:r>
+      <w:proofErr w:type="spellEnd"/>
+      <w:r>
+        <w:t xml:space="preserve"> </w:t>
+      </w:r>
+      <w:proofErr w:type="spellStart"/>
+      <w:r>
+        <w:t>korbe</w:t>
+      </w:r>
+      <w:proofErr w:type="spellEnd"/>
+      <w:r>
+        <w:t>.</w:t>
       </w:r>
     </w:p>
     <w:p>
@@ -425,20 +1130,55 @@
       </w:r>
     </w:p>
     <w:p>
+      <w:proofErr w:type="spellStart"/>
       <w:r>
         <w:t>Vw</w:t>
       </w:r>
+      <w:proofErr w:type="spellEnd"/>
       <w:r>
         <w:sym w:font="Wingdings" w:char="F0E0"/>
       </w:r>
       <w:r>
-        <w:t xml:space="preserve"> je device e dekhacche oi device er koto tuku width use hocche</w:t>
-      </w:r>
-    </w:p>
-    <w:p>
+        <w:t xml:space="preserve"> je device e </w:t>
+      </w:r>
+      <w:proofErr w:type="spellStart"/>
+      <w:r>
+        <w:t>dekhacche</w:t>
+      </w:r>
+      <w:proofErr w:type="spellEnd"/>
+      <w:r>
+        <w:t xml:space="preserve"> oi device er </w:t>
+      </w:r>
+      <w:proofErr w:type="spellStart"/>
+      <w:r>
+        <w:t>koto</w:t>
+      </w:r>
+      <w:proofErr w:type="spellEnd"/>
+      <w:r>
+        <w:t xml:space="preserve"> </w:t>
+      </w:r>
+      <w:proofErr w:type="spellStart"/>
+      <w:r>
+        <w:t>tuku</w:t>
+      </w:r>
+      <w:proofErr w:type="spellEnd"/>
+      <w:r>
+        <w:t xml:space="preserve"> width use </w:t>
+      </w:r>
+      <w:proofErr w:type="spellStart"/>
+      <w:proofErr w:type="gramStart"/>
+      <w:r>
+        <w:t>hocche</w:t>
+      </w:r>
+      <w:proofErr w:type="spellEnd"/>
+      <w:proofErr w:type="gramEnd"/>
+    </w:p>
+    <w:p>
+      <w:proofErr w:type="spellStart"/>
       <w:r>
         <w:t>Vh</w:t>
       </w:r>
+      <w:proofErr w:type="spellEnd"/>
       <w:r>
         <w:sym w:font="Wingdings" w:char="F0E0"/>
       </w:r>
@@ -480,12 +1220,139 @@
     </w:p>
     <w:p>
       <w:r>
-        <w:t>500 px dile oita fixed jinish browser choto boro korleo oituki thakbe</w:t>
-      </w:r>
-    </w:p>
-    <w:p>
-      <w:r>
-        <w:t>Relative korte chaile browser onujaie change hobe. Mane half dile always e half thakbe size onujaie.</w:t>
+        <w:t xml:space="preserve">500 </w:t>
+      </w:r>
+      <w:proofErr w:type="spellStart"/>
+      <w:r>
+        <w:t>px</w:t>
+      </w:r>
+      <w:proofErr w:type="spellEnd"/>
+      <w:r>
+        <w:t xml:space="preserve"> </w:t>
+      </w:r>
+      <w:proofErr w:type="spellStart"/>
+      <w:r>
+        <w:t>dile</w:t>
+      </w:r>
+      <w:proofErr w:type="spellEnd"/>
+      <w:r>
+        <w:t xml:space="preserve"> </w:t>
+      </w:r>
+      <w:proofErr w:type="spellStart"/>
+      <w:r>
+        <w:t>oita</w:t>
+      </w:r>
+      <w:proofErr w:type="spellEnd"/>
+      <w:r>
+        <w:t xml:space="preserve"> fixed </w:t>
+      </w:r>
+      <w:proofErr w:type="spellStart"/>
+      <w:r>
+        <w:t>jinish</w:t>
+      </w:r>
+      <w:proofErr w:type="spellEnd"/>
+      <w:r>
+        <w:t xml:space="preserve"> browser </w:t>
+      </w:r>
+      <w:proofErr w:type="spellStart"/>
+      <w:r>
+        <w:t>choto</w:t>
+      </w:r>
+      <w:proofErr w:type="spellEnd"/>
+      <w:r>
+        <w:t xml:space="preserve"> </w:t>
+      </w:r>
+      <w:proofErr w:type="spellStart"/>
+      <w:r>
+        <w:t>boro</w:t>
+      </w:r>
+      <w:proofErr w:type="spellEnd"/>
+      <w:r>
+        <w:t xml:space="preserve"> </w:t>
+      </w:r>
+      <w:proofErr w:type="spellStart"/>
+      <w:r>
+        <w:t>korleo</w:t>
+      </w:r>
+      <w:proofErr w:type="spellEnd"/>
+      <w:r>
+        <w:t xml:space="preserve"> </w:t>
+      </w:r>
+      <w:proofErr w:type="spellStart"/>
+      <w:r>
+        <w:t>oituki</w:t>
+      </w:r>
+      <w:proofErr w:type="spellEnd"/>
+      <w:r>
+        <w:t xml:space="preserve"> </w:t>
+      </w:r>
+      <w:proofErr w:type="spellStart"/>
+      <w:proofErr w:type="gramStart"/>
+      <w:r>
+        <w:t>thakbe</w:t>
+      </w:r>
+      <w:proofErr w:type="spellEnd"/>
+      <w:proofErr w:type="gramEnd"/>
+    </w:p>
+    <w:p>
+      <w:r>
+        <w:t xml:space="preserve">Relative </w:t>
+      </w:r>
+      <w:proofErr w:type="spellStart"/>
+      <w:r>
+        <w:t>korte</w:t>
+      </w:r>
+      <w:proofErr w:type="spellEnd"/>
+      <w:r>
+        <w:t xml:space="preserve"> </w:t>
+      </w:r>
+      <w:proofErr w:type="spellStart"/>
+      <w:r>
+        <w:t>chaile</w:t>
+      </w:r>
+      <w:proofErr w:type="spellEnd"/>
+      <w:r>
+        <w:t xml:space="preserve"> browser </w:t>
+      </w:r>
+      <w:proofErr w:type="spellStart"/>
+      <w:r>
+        <w:t>onujaie</w:t>
+      </w:r>
+      <w:proofErr w:type="spellEnd"/>
+      <w:r>
+        <w:t xml:space="preserve"> change </w:t>
+      </w:r>
+      <w:proofErr w:type="spellStart"/>
+      <w:r>
+        <w:t>hobe</w:t>
+      </w:r>
+      <w:proofErr w:type="spellEnd"/>
+      <w:r>
+        <w:t xml:space="preserve">. Mane half </w:t>
+      </w:r>
+      <w:proofErr w:type="spellStart"/>
+      <w:r>
+        <w:t>dile</w:t>
+      </w:r>
+      <w:proofErr w:type="spellEnd"/>
+      <w:r>
+        <w:t xml:space="preserve"> always e half </w:t>
+      </w:r>
+      <w:proofErr w:type="spellStart"/>
+      <w:r>
+        <w:t>thakbe</w:t>
+      </w:r>
+      <w:proofErr w:type="spellEnd"/>
+      <w:r>
+        <w:t xml:space="preserve"> size </w:t>
+      </w:r>
+      <w:proofErr w:type="spellStart"/>
+      <w:r>
+        <w:t>onujaie</w:t>
+      </w:r>
+      <w:proofErr w:type="spellEnd"/>
+      <w:r>
+        <w:t>.</w:t>
       </w:r>
     </w:p>
     <w:p/>
@@ -497,23 +1364,191 @@
     <w:p>
       <w:r>
         <w:lastRenderedPageBreak/>
-        <w:t>Tag selector hishabe use korle dekha jay oita joto tag banana hok shobgulatei oita apply hoy.</w:t>
-      </w:r>
-    </w:p>
-    <w:p>
-      <w:r>
-        <w:t xml:space="preserve">ID selector diye ekjon kei </w:t>
+        <w:t xml:space="preserve">Tag selector </w:t>
+      </w:r>
+      <w:proofErr w:type="spellStart"/>
+      <w:r>
+        <w:t>hishabe</w:t>
+      </w:r>
+      <w:proofErr w:type="spellEnd"/>
+      <w:r>
+        <w:t xml:space="preserve"> use </w:t>
+      </w:r>
+      <w:proofErr w:type="spellStart"/>
+      <w:r>
+        <w:t>korle</w:t>
+      </w:r>
+      <w:proofErr w:type="spellEnd"/>
+      <w:r>
+        <w:t xml:space="preserve"> </w:t>
+      </w:r>
+      <w:proofErr w:type="spellStart"/>
+      <w:r>
+        <w:t>dekha</w:t>
+      </w:r>
+      <w:proofErr w:type="spellEnd"/>
+      <w:r>
+        <w:t xml:space="preserve"> jay </w:t>
+      </w:r>
+      <w:proofErr w:type="spellStart"/>
+      <w:r>
+        <w:t>oita</w:t>
+      </w:r>
+      <w:proofErr w:type="spellEnd"/>
+      <w:r>
+        <w:t xml:space="preserve"> </w:t>
+      </w:r>
+      <w:proofErr w:type="spellStart"/>
+      <w:r>
+        <w:t>joto</w:t>
+      </w:r>
+      <w:proofErr w:type="spellEnd"/>
+      <w:r>
+        <w:t xml:space="preserve"> tag banana </w:t>
+      </w:r>
+      <w:proofErr w:type="spellStart"/>
+      <w:r>
+        <w:t>hok</w:t>
+      </w:r>
+      <w:proofErr w:type="spellEnd"/>
+      <w:r>
+        <w:t xml:space="preserve"> </w:t>
+      </w:r>
+      <w:proofErr w:type="spellStart"/>
+      <w:r>
+        <w:t>shobgulatei</w:t>
+      </w:r>
+      <w:proofErr w:type="spellEnd"/>
+      <w:r>
+        <w:t xml:space="preserve"> </w:t>
+      </w:r>
+      <w:proofErr w:type="spellStart"/>
+      <w:r>
+        <w:t>oita</w:t>
+      </w:r>
+      <w:proofErr w:type="spellEnd"/>
+      <w:r>
+        <w:t xml:space="preserve"> apply hoy.</w:t>
+      </w:r>
+    </w:p>
+    <w:p>
+      <w:r>
+        <w:t xml:space="preserve">ID selector </w:t>
+      </w:r>
+      <w:proofErr w:type="spellStart"/>
+      <w:r>
+        <w:t>diye</w:t>
+      </w:r>
+      <w:proofErr w:type="spellEnd"/>
+      <w:r>
+        <w:t xml:space="preserve"> </w:t>
+      </w:r>
+      <w:proofErr w:type="spellStart"/>
+      <w:r>
+        <w:t>ekjon</w:t>
+      </w:r>
+      <w:proofErr w:type="spellEnd"/>
+      <w:r>
+        <w:t xml:space="preserve"> </w:t>
+      </w:r>
+      <w:proofErr w:type="spellStart"/>
+      <w:r>
+        <w:t>kei</w:t>
+      </w:r>
+      <w:proofErr w:type="spellEnd"/>
+      <w:r>
+        <w:t xml:space="preserve"> </w:t>
       </w:r>
       <w:r>
         <w:t xml:space="preserve">style kora jay. </w:t>
       </w:r>
       <w:r>
-        <w:t>Ja unique hobe and onno karo ei id thakte parben.</w:t>
-      </w:r>
-    </w:p>
-    <w:p>
-      <w:r>
-        <w:t>Id css e lekhar niom hocche # diye start kora. Jmn #short</w:t>
+        <w:t xml:space="preserve">Ja unique </w:t>
+      </w:r>
+      <w:proofErr w:type="spellStart"/>
+      <w:r>
+        <w:t>hobe</w:t>
+      </w:r>
+      <w:proofErr w:type="spellEnd"/>
+      <w:r>
+        <w:t xml:space="preserve"> and </w:t>
+      </w:r>
+      <w:proofErr w:type="spellStart"/>
+      <w:r>
+        <w:t>onno</w:t>
+      </w:r>
+      <w:proofErr w:type="spellEnd"/>
+      <w:r>
+        <w:t xml:space="preserve"> karo ei id </w:t>
+      </w:r>
+      <w:proofErr w:type="spellStart"/>
+      <w:r>
+        <w:t>thakte</w:t>
+      </w:r>
+      <w:proofErr w:type="spellEnd"/>
+      <w:r>
+        <w:t xml:space="preserve"> </w:t>
+      </w:r>
+      <w:proofErr w:type="spellStart"/>
+      <w:r>
+        <w:t>parben</w:t>
+      </w:r>
+      <w:proofErr w:type="spellEnd"/>
+      <w:r>
+        <w:t>.</w:t>
+      </w:r>
+    </w:p>
+    <w:p>
+      <w:r>
+        <w:t xml:space="preserve">Id </w:t>
+      </w:r>
+      <w:proofErr w:type="spellStart"/>
+      <w:r>
+        <w:t>css</w:t>
+      </w:r>
+      <w:proofErr w:type="spellEnd"/>
+      <w:r>
+        <w:t xml:space="preserve"> e </w:t>
+      </w:r>
+      <w:proofErr w:type="spellStart"/>
+      <w:r>
+        <w:t>lekhar</w:t>
+      </w:r>
+      <w:proofErr w:type="spellEnd"/>
+      <w:r>
+        <w:t xml:space="preserve"> </w:t>
+      </w:r>
+      <w:proofErr w:type="spellStart"/>
+      <w:r>
+        <w:t>niom</w:t>
+      </w:r>
+      <w:proofErr w:type="spellEnd"/>
+      <w:r>
+        <w:t xml:space="preserve"> </w:t>
+      </w:r>
+      <w:proofErr w:type="spellStart"/>
+      <w:r>
+        <w:t>hocche</w:t>
+      </w:r>
+      <w:proofErr w:type="spellEnd"/>
+      <w:r>
+        <w:t xml:space="preserve"> # </w:t>
+      </w:r>
+      <w:proofErr w:type="spellStart"/>
+      <w:r>
+        <w:t>diye</w:t>
+      </w:r>
+      <w:proofErr w:type="spellEnd"/>
+      <w:r>
+        <w:t xml:space="preserve"> start kora. </w:t>
+      </w:r>
+      <w:proofErr w:type="spellStart"/>
+      <w:r>
+        <w:t>Jmn</w:t>
+      </w:r>
+      <w:proofErr w:type="spellEnd"/>
+      <w:r>
+        <w:t xml:space="preserve"> #short</w:t>
       </w:r>
     </w:p>
     <w:p>
@@ -524,8 +1559,21 @@
         <w:sym w:font="Wingdings" w:char="F0E0"/>
       </w:r>
       <w:r>
-        <w:t xml:space="preserve"> text take center e ane jaygar</w:t>
-      </w:r>
+        <w:t xml:space="preserve"> text take center e </w:t>
+      </w:r>
+      <w:proofErr w:type="spellStart"/>
+      <w:r>
+        <w:t>ane</w:t>
+      </w:r>
+      <w:proofErr w:type="spellEnd"/>
+      <w:r>
+        <w:t xml:space="preserve"> </w:t>
+      </w:r>
+      <w:proofErr w:type="spellStart"/>
+      <w:r>
+        <w:t>jaygar</w:t>
+      </w:r>
+      <w:proofErr w:type="spellEnd"/>
       <w:r>
         <w:t>. Jemon center, right</w:t>
       </w:r>
@@ -538,7 +1586,23 @@
         <w:sym w:font="Wingdings" w:char="F0E0"/>
       </w:r>
       <w:r>
-        <w:t xml:space="preserve"> font er size boro choto kora jay</w:t>
+        <w:t xml:space="preserve"> font er size </w:t>
+      </w:r>
+      <w:proofErr w:type="spellStart"/>
+      <w:r>
+        <w:t>boro</w:t>
+      </w:r>
+      <w:proofErr w:type="spellEnd"/>
+      <w:r>
+        <w:t xml:space="preserve"> </w:t>
+      </w:r>
+      <w:proofErr w:type="spellStart"/>
+      <w:r>
+        <w:t>choto</w:t>
+      </w:r>
+      <w:proofErr w:type="spellEnd"/>
+      <w:r>
+        <w:t xml:space="preserve"> kora jay</w:t>
       </w:r>
     </w:p>
     <w:p>
@@ -549,27 +1613,152 @@
         <w:sym w:font="Wingdings" w:char="F0E0"/>
       </w:r>
       <w:r>
-        <w:t xml:space="preserve"> font ke bold ba more thick kora jay</w:t>
-      </w:r>
-    </w:p>
-    <w:p>
-      <w:r>
-        <w:t>Id diye specific kora jay</w:t>
+        <w:t xml:space="preserve"> font ke bold </w:t>
+      </w:r>
+      <w:proofErr w:type="spellStart"/>
+      <w:r>
+        <w:t>ba</w:t>
+      </w:r>
+      <w:proofErr w:type="spellEnd"/>
+      <w:r>
+        <w:t xml:space="preserve"> </w:t>
+      </w:r>
+      <w:proofErr w:type="gramStart"/>
+      <w:r>
+        <w:t>more thick</w:t>
+      </w:r>
+      <w:proofErr w:type="gramEnd"/>
+      <w:r>
+        <w:t xml:space="preserve"> kora jay</w:t>
+      </w:r>
+    </w:p>
+    <w:p>
+      <w:r>
+        <w:t xml:space="preserve">Id </w:t>
+      </w:r>
+      <w:proofErr w:type="spellStart"/>
+      <w:r>
+        <w:t>diye</w:t>
+      </w:r>
+      <w:proofErr w:type="spellEnd"/>
+      <w:r>
+        <w:t xml:space="preserve"> specific kora jay</w:t>
       </w:r>
     </w:p>
     <w:p/>
     <w:p>
       <w:r>
-        <w:t xml:space="preserve">Olpo kichuke style korte hoile class use korbe. </w:t>
-      </w:r>
-      <w:r>
-        <w:t>Class=”player”</w:t>
-      </w:r>
-    </w:p>
-    <w:p>
-      <w:r>
-        <w:t>Class css e mention korte use korbe dot. Mane .player diye css diye {} er bhitor</w:t>
-      </w:r>
+        <w:t xml:space="preserve">Olpo </w:t>
+      </w:r>
+      <w:proofErr w:type="spellStart"/>
+      <w:r>
+        <w:t>kichuke</w:t>
+      </w:r>
+      <w:proofErr w:type="spellEnd"/>
+      <w:r>
+        <w:t xml:space="preserve"> style </w:t>
+      </w:r>
+      <w:proofErr w:type="spellStart"/>
+      <w:r>
+        <w:t>korte</w:t>
+      </w:r>
+      <w:proofErr w:type="spellEnd"/>
+      <w:r>
+        <w:t xml:space="preserve"> </w:t>
+      </w:r>
+      <w:proofErr w:type="spellStart"/>
+      <w:r>
+        <w:t>hoile</w:t>
+      </w:r>
+      <w:proofErr w:type="spellEnd"/>
+      <w:r>
+        <w:t xml:space="preserve"> class use </w:t>
+      </w:r>
+      <w:proofErr w:type="spellStart"/>
+      <w:r>
+        <w:t>korbe</w:t>
+      </w:r>
+      <w:proofErr w:type="spellEnd"/>
+      <w:r>
+        <w:t xml:space="preserve">. </w:t>
+      </w:r>
+      <w:r>
+        <w:t>Class</w:t>
+      </w:r>
+      <w:proofErr w:type="gramStart"/>
+      <w:r>
+        <w:t>=”player</w:t>
+      </w:r>
+      <w:proofErr w:type="gramEnd"/>
+      <w:r>
+        <w:t>”</w:t>
+      </w:r>
+    </w:p>
+    <w:p>
+      <w:r>
+        <w:t xml:space="preserve">Class </w:t>
+      </w:r>
+      <w:proofErr w:type="spellStart"/>
+      <w:r>
+        <w:t>css</w:t>
+      </w:r>
+      <w:proofErr w:type="spellEnd"/>
+      <w:r>
+        <w:t xml:space="preserve"> e mention </w:t>
+      </w:r>
+      <w:proofErr w:type="spellStart"/>
+      <w:r>
+        <w:t>korte</w:t>
+      </w:r>
+      <w:proofErr w:type="spellEnd"/>
+      <w:r>
+        <w:t xml:space="preserve"> use </w:t>
+      </w:r>
+      <w:proofErr w:type="spellStart"/>
+      <w:r>
+        <w:t>korbe</w:t>
+      </w:r>
+      <w:proofErr w:type="spellEnd"/>
+      <w:r>
+        <w:t xml:space="preserve"> dot. </w:t>
+      </w:r>
+      <w:proofErr w:type="gramStart"/>
+      <w:r>
+        <w:t>Mane .player</w:t>
+      </w:r>
+      <w:proofErr w:type="gramEnd"/>
+      <w:r>
+        <w:t xml:space="preserve"> </w:t>
+      </w:r>
+      <w:proofErr w:type="spellStart"/>
+      <w:r>
+        <w:t>diye</w:t>
+      </w:r>
+      <w:proofErr w:type="spellEnd"/>
+      <w:r>
+        <w:t xml:space="preserve"> </w:t>
+      </w:r>
+      <w:proofErr w:type="spellStart"/>
+      <w:r>
+        <w:t>css</w:t>
+      </w:r>
+      <w:proofErr w:type="spellEnd"/>
+      <w:r>
+        <w:t xml:space="preserve"> </w:t>
+      </w:r>
+      <w:proofErr w:type="spellStart"/>
+      <w:r>
+        <w:t>diye</w:t>
+      </w:r>
+      <w:proofErr w:type="spellEnd"/>
+      <w:r>
+        <w:t xml:space="preserve"> {} er </w:t>
+      </w:r>
+      <w:proofErr w:type="spellStart"/>
+      <w:r>
+        <w:t>bhitor</w:t>
+      </w:r>
+      <w:proofErr w:type="spellEnd"/>
     </w:p>
     <w:p/>
     <w:p>
@@ -597,8 +1786,29 @@
         <w:t>Class</w:t>
       </w:r>
       <w:r>
-        <w:t>: koyekjonke same style dite. Use dot</w:t>
-      </w:r>
+        <w:t xml:space="preserve">: </w:t>
+      </w:r>
+      <w:proofErr w:type="spellStart"/>
+      <w:r>
+        <w:t>koyekjonke</w:t>
+      </w:r>
+      <w:proofErr w:type="spellEnd"/>
+      <w:r>
+        <w:t xml:space="preserve"> same style </w:t>
+      </w:r>
+      <w:proofErr w:type="spellStart"/>
+      <w:r>
+        <w:t>dite</w:t>
+      </w:r>
+      <w:proofErr w:type="spellEnd"/>
+      <w:r>
+        <w:t xml:space="preserve">. Use </w:t>
+      </w:r>
+      <w:proofErr w:type="gramStart"/>
+      <w:r>
+        <w:t>dot</w:t>
+      </w:r>
+      <w:proofErr w:type="gramEnd"/>
     </w:p>
     <w:p>
       <w:pPr>
@@ -612,7 +1822,55 @@
         <w:t>ID</w:t>
       </w:r>
       <w:r>
-        <w:t>: unique e thakbe ekjon kei style kora jabe oi nam diye. Use #</w:t>
+        <w:t xml:space="preserve">: unique e </w:t>
+      </w:r>
+      <w:proofErr w:type="spellStart"/>
+      <w:r>
+        <w:t>thakbe</w:t>
+      </w:r>
+      <w:proofErr w:type="spellEnd"/>
+      <w:r>
+        <w:t xml:space="preserve"> </w:t>
+      </w:r>
+      <w:proofErr w:type="spellStart"/>
+      <w:r>
+        <w:t>ekjon</w:t>
+      </w:r>
+      <w:proofErr w:type="spellEnd"/>
+      <w:r>
+        <w:t xml:space="preserve"> </w:t>
+      </w:r>
+      <w:proofErr w:type="spellStart"/>
+      <w:r>
+        <w:t>kei</w:t>
+      </w:r>
+      <w:proofErr w:type="spellEnd"/>
+      <w:r>
+        <w:t xml:space="preserve"> style kora </w:t>
+      </w:r>
+      <w:proofErr w:type="spellStart"/>
+      <w:r>
+        <w:t>jabe</w:t>
+      </w:r>
+      <w:proofErr w:type="spellEnd"/>
+      <w:r>
+        <w:t xml:space="preserve"> oi </w:t>
+      </w:r>
+      <w:proofErr w:type="spellStart"/>
+      <w:r>
+        <w:t>nam</w:t>
+      </w:r>
+      <w:proofErr w:type="spellEnd"/>
+      <w:r>
+        <w:t xml:space="preserve"> </w:t>
+      </w:r>
+      <w:proofErr w:type="spellStart"/>
+      <w:r>
+        <w:t>diye</w:t>
+      </w:r>
+      <w:proofErr w:type="spellEnd"/>
+      <w:r>
+        <w:t>. Use #</w:t>
       </w:r>
     </w:p>
     <w:p>
@@ -633,8 +1891,21 @@
         <w:t xml:space="preserve">: </w:t>
       </w:r>
       <w:r>
-        <w:t>tag name diye style dey</w:t>
-      </w:r>
+        <w:t xml:space="preserve">tag name </w:t>
+      </w:r>
+      <w:proofErr w:type="spellStart"/>
+      <w:r>
+        <w:t>diye</w:t>
+      </w:r>
+      <w:proofErr w:type="spellEnd"/>
+      <w:r>
+        <w:t xml:space="preserve"> style </w:t>
+      </w:r>
+      <w:proofErr w:type="spellStart"/>
+      <w:r>
+        <w:t>dey</w:t>
+      </w:r>
+      <w:proofErr w:type="spellEnd"/>
     </w:p>
     <w:p>
       <w:pPr>
@@ -648,7 +1919,39 @@
         <w:t>Universal</w:t>
       </w:r>
       <w:r>
-        <w:t>: shob element er upor style dite use kora hoy. Asterisk diye style dey.</w:t>
+        <w:t xml:space="preserve">: shob element er </w:t>
+      </w:r>
+      <w:proofErr w:type="spellStart"/>
+      <w:r>
+        <w:t>upor</w:t>
+      </w:r>
+      <w:proofErr w:type="spellEnd"/>
+      <w:r>
+        <w:t xml:space="preserve"> style </w:t>
+      </w:r>
+      <w:proofErr w:type="spellStart"/>
+      <w:r>
+        <w:t>dite</w:t>
+      </w:r>
+      <w:proofErr w:type="spellEnd"/>
+      <w:r>
+        <w:t xml:space="preserve"> use kora hoy. Asterisk </w:t>
+      </w:r>
+      <w:proofErr w:type="spellStart"/>
+      <w:r>
+        <w:t>diye</w:t>
+      </w:r>
+      <w:proofErr w:type="spellEnd"/>
+      <w:r>
+        <w:t xml:space="preserve"> style </w:t>
+      </w:r>
+      <w:proofErr w:type="spellStart"/>
+      <w:r>
+        <w:t>dey</w:t>
+      </w:r>
+      <w:proofErr w:type="spellEnd"/>
+      <w:r>
+        <w:t>.</w:t>
       </w:r>
     </w:p>
     <w:p>
@@ -663,8 +1966,45 @@
         <w:t>Grouping Selector and Attribute selector</w:t>
       </w:r>
       <w:r>
-        <w:t>: ekdhik selector eksathe use kore style deya jay. Jemon anchor and button duikhanei apply kora jay</w:t>
-      </w:r>
+        <w:t xml:space="preserve">: </w:t>
+      </w:r>
+      <w:proofErr w:type="spellStart"/>
+      <w:r>
+        <w:t>ekdhik</w:t>
+      </w:r>
+      <w:proofErr w:type="spellEnd"/>
+      <w:r>
+        <w:t xml:space="preserve"> selector </w:t>
+      </w:r>
+      <w:proofErr w:type="spellStart"/>
+      <w:r>
+        <w:t>eksathe</w:t>
+      </w:r>
+      <w:proofErr w:type="spellEnd"/>
+      <w:r>
+        <w:t xml:space="preserve"> use kore style </w:t>
+      </w:r>
+      <w:proofErr w:type="spellStart"/>
+      <w:r>
+        <w:t>deya</w:t>
+      </w:r>
+      <w:proofErr w:type="spellEnd"/>
+      <w:r>
+        <w:t xml:space="preserve"> jay. Jemon anchor and button </w:t>
+      </w:r>
+      <w:proofErr w:type="spellStart"/>
+      <w:r>
+        <w:t>duikhanei</w:t>
+      </w:r>
+      <w:proofErr w:type="spellEnd"/>
+      <w:r>
+        <w:t xml:space="preserve"> apply kora </w:t>
+      </w:r>
+      <w:proofErr w:type="gramStart"/>
+      <w:r>
+        <w:t>jay</w:t>
+      </w:r>
+      <w:proofErr w:type="gramEnd"/>
     </w:p>
     <w:p>
       <w:pPr>
@@ -675,8 +2015,21 @@
         </w:numPr>
       </w:pPr>
       <w:r>
-        <w:t>Attribute: Input tag er special attribute diye style kora jabe</w:t>
-      </w:r>
+        <w:t xml:space="preserve">Attribute: Input tag er special attribute </w:t>
+      </w:r>
+      <w:proofErr w:type="spellStart"/>
+      <w:r>
+        <w:t>diye</w:t>
+      </w:r>
+      <w:proofErr w:type="spellEnd"/>
+      <w:r>
+        <w:t xml:space="preserve"> style kora </w:t>
+      </w:r>
+      <w:proofErr w:type="spellStart"/>
+      <w:r>
+        <w:t>jabe</w:t>
+      </w:r>
+      <w:proofErr w:type="spellEnd"/>
     </w:p>
     <w:p/>
     <w:p>
@@ -714,48 +2067,299 @@
       </w:r>
     </w:p>
     <w:p>
-      <w:r>
-        <w:t>Alt+Shift chepe down array click korle onk gula duplicate hobe</w:t>
-      </w:r>
+      <w:proofErr w:type="spellStart"/>
+      <w:r>
+        <w:t>Alt+Shift</w:t>
+      </w:r>
+      <w:proofErr w:type="spellEnd"/>
+      <w:r>
+        <w:t xml:space="preserve"> </w:t>
+      </w:r>
+      <w:proofErr w:type="spellStart"/>
+      <w:r>
+        <w:t>chepe</w:t>
+      </w:r>
+      <w:proofErr w:type="spellEnd"/>
+      <w:r>
+        <w:t xml:space="preserve"> down array click </w:t>
+      </w:r>
+      <w:proofErr w:type="spellStart"/>
+      <w:r>
+        <w:t>korle</w:t>
+      </w:r>
+      <w:proofErr w:type="spellEnd"/>
+      <w:r>
+        <w:t xml:space="preserve"> </w:t>
+      </w:r>
+      <w:proofErr w:type="spellStart"/>
+      <w:r>
+        <w:t>onk</w:t>
+      </w:r>
+      <w:proofErr w:type="spellEnd"/>
+      <w:r>
+        <w:t xml:space="preserve"> gula duplicate </w:t>
+      </w:r>
+      <w:proofErr w:type="spellStart"/>
+      <w:proofErr w:type="gramStart"/>
+      <w:r>
+        <w:t>hobe</w:t>
+      </w:r>
+      <w:proofErr w:type="spellEnd"/>
+      <w:proofErr w:type="gramEnd"/>
     </w:p>
     <w:p/>
     <w:p>
       <w:r>
-        <w:t>Font weight e 400 normal 100 chikhon 700 bold 900 onk mota bold. Likheo deya jay bold likhe.</w:t>
-      </w:r>
-    </w:p>
-    <w:p>
-      <w:r>
-        <w:t>Ekta element e space diye onk gula class use kora jay but ekta element e ekta id e use kora jay</w:t>
-      </w:r>
-    </w:p>
-    <w:p>
-      <w:r>
-        <w:t>Eksathe duita class ke same style deya jay css e comma separate kore</w:t>
+        <w:t xml:space="preserve">Font weight e 400 normal 100 </w:t>
+      </w:r>
+      <w:proofErr w:type="spellStart"/>
+      <w:r>
+        <w:t>chikhon</w:t>
+      </w:r>
+      <w:proofErr w:type="spellEnd"/>
+      <w:r>
+        <w:t xml:space="preserve"> 700 bold 900 </w:t>
+      </w:r>
+      <w:proofErr w:type="spellStart"/>
+      <w:r>
+        <w:t>onk</w:t>
+      </w:r>
+      <w:proofErr w:type="spellEnd"/>
+      <w:r>
+        <w:t xml:space="preserve"> </w:t>
+      </w:r>
+      <w:proofErr w:type="spellStart"/>
+      <w:r>
+        <w:t>mota</w:t>
+      </w:r>
+      <w:proofErr w:type="spellEnd"/>
+      <w:r>
+        <w:t xml:space="preserve"> bold. </w:t>
+      </w:r>
+      <w:proofErr w:type="spellStart"/>
+      <w:r>
+        <w:t>Likheo</w:t>
+      </w:r>
+      <w:proofErr w:type="spellEnd"/>
+      <w:r>
+        <w:t xml:space="preserve"> </w:t>
+      </w:r>
+      <w:proofErr w:type="spellStart"/>
+      <w:r>
+        <w:t>deya</w:t>
+      </w:r>
+      <w:proofErr w:type="spellEnd"/>
+      <w:r>
+        <w:t xml:space="preserve"> jay bold </w:t>
+      </w:r>
+      <w:proofErr w:type="spellStart"/>
+      <w:r>
+        <w:t>likhe</w:t>
+      </w:r>
+      <w:proofErr w:type="spellEnd"/>
+      <w:r>
+        <w:t>.</w:t>
+      </w:r>
+    </w:p>
+    <w:p>
+      <w:r>
+        <w:t xml:space="preserve">Ekta element e space </w:t>
+      </w:r>
+      <w:proofErr w:type="spellStart"/>
+      <w:r>
+        <w:t>diye</w:t>
+      </w:r>
+      <w:proofErr w:type="spellEnd"/>
+      <w:r>
+        <w:t xml:space="preserve"> </w:t>
+      </w:r>
+      <w:proofErr w:type="spellStart"/>
+      <w:r>
+        <w:t>onk</w:t>
+      </w:r>
+      <w:proofErr w:type="spellEnd"/>
+      <w:r>
+        <w:t xml:space="preserve"> gula class use kora jay but </w:t>
+      </w:r>
+      <w:proofErr w:type="spellStart"/>
+      <w:r>
+        <w:t>ekta</w:t>
+      </w:r>
+      <w:proofErr w:type="spellEnd"/>
+      <w:r>
+        <w:t xml:space="preserve"> element e </w:t>
+      </w:r>
+      <w:proofErr w:type="spellStart"/>
+      <w:r>
+        <w:t>ekta</w:t>
+      </w:r>
+      <w:proofErr w:type="spellEnd"/>
+      <w:r>
+        <w:t xml:space="preserve"> id e use kora </w:t>
+      </w:r>
+      <w:proofErr w:type="gramStart"/>
+      <w:r>
+        <w:t>jay</w:t>
+      </w:r>
+      <w:proofErr w:type="gramEnd"/>
+    </w:p>
+    <w:p>
+      <w:proofErr w:type="spellStart"/>
+      <w:r>
+        <w:t>Eksathe</w:t>
+      </w:r>
+      <w:proofErr w:type="spellEnd"/>
+      <w:r>
+        <w:t xml:space="preserve"> </w:t>
+      </w:r>
+      <w:proofErr w:type="spellStart"/>
+      <w:r>
+        <w:t>duita</w:t>
+      </w:r>
+      <w:proofErr w:type="spellEnd"/>
+      <w:r>
+        <w:t xml:space="preserve"> class ke same style </w:t>
+      </w:r>
+      <w:proofErr w:type="spellStart"/>
+      <w:r>
+        <w:t>deya</w:t>
+      </w:r>
+      <w:proofErr w:type="spellEnd"/>
+      <w:r>
+        <w:t xml:space="preserve"> jay </w:t>
+      </w:r>
+      <w:proofErr w:type="spellStart"/>
+      <w:r>
+        <w:t>css</w:t>
+      </w:r>
+      <w:proofErr w:type="spellEnd"/>
+      <w:r>
+        <w:t xml:space="preserve"> e comma separate kore</w:t>
       </w:r>
     </w:p>
     <w:p/>
     <w:p>
       <w:r>
-        <w:t xml:space="preserve">Comma diye onekgula selector ke same style deya jay. </w:t>
+        <w:t xml:space="preserve">Comma </w:t>
+      </w:r>
+      <w:proofErr w:type="spellStart"/>
+      <w:r>
+        <w:t>diye</w:t>
+      </w:r>
+      <w:proofErr w:type="spellEnd"/>
+      <w:r>
+        <w:t xml:space="preserve"> </w:t>
+      </w:r>
+      <w:proofErr w:type="spellStart"/>
+      <w:r>
+        <w:t>onekgula</w:t>
+      </w:r>
+      <w:proofErr w:type="spellEnd"/>
+      <w:r>
+        <w:t xml:space="preserve"> selector ke same style </w:t>
+      </w:r>
+      <w:proofErr w:type="spellStart"/>
+      <w:r>
+        <w:t>deya</w:t>
+      </w:r>
+      <w:proofErr w:type="spellEnd"/>
+      <w:r>
+        <w:t xml:space="preserve"> jay. </w:t>
       </w:r>
     </w:p>
     <w:p/>
     <w:p>
       <w:r>
-        <w:t>Universal mane shob element e apply hobe oitay use hobe</w:t>
-      </w:r>
+        <w:t xml:space="preserve">Universal mane shob element e </w:t>
+      </w:r>
+      <w:proofErr w:type="gramStart"/>
+      <w:r>
+        <w:t>apply</w:t>
+      </w:r>
+      <w:proofErr w:type="gramEnd"/>
+      <w:r>
+        <w:t xml:space="preserve"> </w:t>
+      </w:r>
+      <w:proofErr w:type="spellStart"/>
+      <w:r>
+        <w:t>hobe</w:t>
+      </w:r>
+      <w:proofErr w:type="spellEnd"/>
+      <w:r>
+        <w:t xml:space="preserve"> </w:t>
+      </w:r>
+      <w:proofErr w:type="spellStart"/>
+      <w:r>
+        <w:t>oitay</w:t>
+      </w:r>
+      <w:proofErr w:type="spellEnd"/>
+      <w:r>
+        <w:t xml:space="preserve"> use </w:t>
+      </w:r>
+      <w:proofErr w:type="spellStart"/>
+      <w:r>
+        <w:t>hobe</w:t>
+      </w:r>
+      <w:proofErr w:type="spellEnd"/>
     </w:p>
     <w:p/>
     <w:p>
       <w:r>
-        <w:t xml:space="preserve">Ctrl+/ diye comment kore </w:t>
+        <w:t xml:space="preserve">Ctrl+/ </w:t>
+      </w:r>
+      <w:proofErr w:type="spellStart"/>
+      <w:r>
+        <w:t>diye</w:t>
+      </w:r>
+      <w:proofErr w:type="spellEnd"/>
+      <w:r>
+        <w:t xml:space="preserve"> comment kore </w:t>
       </w:r>
     </w:p>
     <w:p>
       <w:r>
         <w:lastRenderedPageBreak/>
-        <w:t>Attribute selector e third bracket diye kon type e style dibe tate style deya jay</w:t>
+        <w:t xml:space="preserve">Attribute selector e third bracket </w:t>
+      </w:r>
+      <w:proofErr w:type="spellStart"/>
+      <w:r>
+        <w:t>diye</w:t>
+      </w:r>
+      <w:proofErr w:type="spellEnd"/>
+      <w:r>
+        <w:t xml:space="preserve"> </w:t>
+      </w:r>
+      <w:proofErr w:type="spellStart"/>
+      <w:r>
+        <w:t>kon</w:t>
+      </w:r>
+      <w:proofErr w:type="spellEnd"/>
+      <w:r>
+        <w:t xml:space="preserve"> type e style </w:t>
+      </w:r>
+      <w:proofErr w:type="spellStart"/>
+      <w:r>
+        <w:t>dibe</w:t>
+      </w:r>
+      <w:proofErr w:type="spellEnd"/>
+      <w:r>
+        <w:t xml:space="preserve"> </w:t>
+      </w:r>
+      <w:proofErr w:type="spellStart"/>
+      <w:r>
+        <w:t>tate</w:t>
+      </w:r>
+      <w:proofErr w:type="spellEnd"/>
+      <w:r>
+        <w:t xml:space="preserve"> style </w:t>
+      </w:r>
+      <w:proofErr w:type="spellStart"/>
+      <w:r>
+        <w:t>deya</w:t>
+      </w:r>
+      <w:proofErr w:type="spellEnd"/>
+      <w:r>
+        <w:t xml:space="preserve"> jay</w:t>
       </w:r>
       <w:r>
         <w:t>.</w:t>
@@ -764,15 +2368,92 @@
     <w:p/>
     <w:p>
       <w:r>
-        <w:t>Text er specific portion e style korte span use kora jay. Jate class use kore style korai jay</w:t>
+        <w:t xml:space="preserve">Text er specific portion e style </w:t>
+      </w:r>
+      <w:proofErr w:type="spellStart"/>
+      <w:r>
+        <w:t>korte</w:t>
+      </w:r>
+      <w:proofErr w:type="spellEnd"/>
+      <w:r>
+        <w:t xml:space="preserve"> span use kora jay. Jate class use kore style korai jay</w:t>
       </w:r>
       <w:r>
         <w:t>.</w:t>
       </w:r>
     </w:p>
     <w:p>
-      <w:r>
-        <w:t>Eksathe onkgula tag ke style korte ekta div e shob tag gulake contain koraye then style korlei hoye jabe.</w:t>
+      <w:proofErr w:type="spellStart"/>
+      <w:r>
+        <w:t>Eksathe</w:t>
+      </w:r>
+      <w:proofErr w:type="spellEnd"/>
+      <w:r>
+        <w:t xml:space="preserve"> </w:t>
+      </w:r>
+      <w:proofErr w:type="spellStart"/>
+      <w:r>
+        <w:t>onkgula</w:t>
+      </w:r>
+      <w:proofErr w:type="spellEnd"/>
+      <w:r>
+        <w:t xml:space="preserve"> tag ke style </w:t>
+      </w:r>
+      <w:proofErr w:type="spellStart"/>
+      <w:r>
+        <w:t>korte</w:t>
+      </w:r>
+      <w:proofErr w:type="spellEnd"/>
+      <w:r>
+        <w:t xml:space="preserve"> </w:t>
+      </w:r>
+      <w:proofErr w:type="spellStart"/>
+      <w:r>
+        <w:t>ekta</w:t>
+      </w:r>
+      <w:proofErr w:type="spellEnd"/>
+      <w:r>
+        <w:t xml:space="preserve"> div e shob tag </w:t>
+      </w:r>
+      <w:proofErr w:type="spellStart"/>
+      <w:r>
+        <w:t>gulake</w:t>
+      </w:r>
+      <w:proofErr w:type="spellEnd"/>
+      <w:r>
+        <w:t xml:space="preserve"> contain </w:t>
+      </w:r>
+      <w:proofErr w:type="spellStart"/>
+      <w:r>
+        <w:t>koraye</w:t>
+      </w:r>
+      <w:proofErr w:type="spellEnd"/>
+      <w:r>
+        <w:t xml:space="preserve"> then style </w:t>
+      </w:r>
+      <w:proofErr w:type="spellStart"/>
+      <w:r>
+        <w:t>korlei</w:t>
+      </w:r>
+      <w:proofErr w:type="spellEnd"/>
+      <w:r>
+        <w:t xml:space="preserve"> </w:t>
+      </w:r>
+      <w:proofErr w:type="spellStart"/>
+      <w:r>
+        <w:t>hoye</w:t>
+      </w:r>
+      <w:proofErr w:type="spellEnd"/>
+      <w:r>
+        <w:t xml:space="preserve"> </w:t>
+      </w:r>
+      <w:proofErr w:type="spellStart"/>
+      <w:r>
+        <w:t>jabe</w:t>
+      </w:r>
+      <w:proofErr w:type="spellEnd"/>
+      <w:r>
+        <w:t>.</w:t>
       </w:r>
     </w:p>
     <w:p/>
@@ -812,46 +2493,345 @@
     </w:p>
     <w:p>
       <w:r>
-        <w:t>Border dile er value first e size deya lagbe jmn 20px and then ki type er hobe tar jonno solid add korbe</w:t>
-      </w:r>
-      <w:r>
-        <w:t>. Then color add korte parbe.</w:t>
-      </w:r>
-    </w:p>
-    <w:p>
-      <w:r>
-        <w:t>Border er redius dite parbe jmn 10px ba smooth korte</w:t>
-      </w:r>
-    </w:p>
-    <w:p>
-      <w:r>
-        <w:t>Specific side eo border deya jay jmn top, right bottom etc</w:t>
-      </w:r>
-    </w:p>
-    <w:p>
-      <w:r>
-        <w:t>Ek side e border nao dite parbe using border none</w:t>
-      </w:r>
-      <w:r>
-        <w:t>. Solid er poriborte dash diyeo korte parbe</w:t>
-      </w:r>
-    </w:p>
-    <w:p>
-      <w:r>
-        <w:t>By default browser margin diye dey kichu. Margin 0 kora jay chaile</w:t>
-      </w:r>
-      <w:r>
-        <w:t xml:space="preserve"> using universal selector</w:t>
-      </w:r>
-    </w:p>
-    <w:p>
-      <w:r>
-        <w:t>Margin 10 px dile shob dike theke margin dite parbe</w:t>
-      </w:r>
-    </w:p>
-    <w:p>
-      <w:r>
-        <w:t>Margin 1ta man hoile charphase jabe, 2ta man dile top and bottom e 1</w:t>
+        <w:t xml:space="preserve">Border </w:t>
+      </w:r>
+      <w:proofErr w:type="spellStart"/>
+      <w:r>
+        <w:t>dile</w:t>
+      </w:r>
+      <w:proofErr w:type="spellEnd"/>
+      <w:r>
+        <w:t xml:space="preserve"> er value first e size </w:t>
+      </w:r>
+      <w:proofErr w:type="spellStart"/>
+      <w:r>
+        <w:t>deya</w:t>
+      </w:r>
+      <w:proofErr w:type="spellEnd"/>
+      <w:r>
+        <w:t xml:space="preserve"> lagbe </w:t>
+      </w:r>
+      <w:proofErr w:type="spellStart"/>
+      <w:r>
+        <w:t>jmn</w:t>
+      </w:r>
+      <w:proofErr w:type="spellEnd"/>
+      <w:r>
+        <w:t xml:space="preserve"> 20px and then ki type er </w:t>
+      </w:r>
+      <w:proofErr w:type="spellStart"/>
+      <w:r>
+        <w:t>hobe</w:t>
+      </w:r>
+      <w:proofErr w:type="spellEnd"/>
+      <w:r>
+        <w:t xml:space="preserve"> tar </w:t>
+      </w:r>
+      <w:proofErr w:type="spellStart"/>
+      <w:r>
+        <w:t>jonno</w:t>
+      </w:r>
+      <w:proofErr w:type="spellEnd"/>
+      <w:r>
+        <w:t xml:space="preserve"> solid add </w:t>
+      </w:r>
+      <w:proofErr w:type="spellStart"/>
+      <w:r>
+        <w:t>korbe</w:t>
+      </w:r>
+      <w:proofErr w:type="spellEnd"/>
+      <w:r>
+        <w:t xml:space="preserve">. Then color add </w:t>
+      </w:r>
+      <w:proofErr w:type="spellStart"/>
+      <w:r>
+        <w:t>korte</w:t>
+      </w:r>
+      <w:proofErr w:type="spellEnd"/>
+      <w:r>
+        <w:t xml:space="preserve"> </w:t>
+      </w:r>
+      <w:proofErr w:type="spellStart"/>
+      <w:r>
+        <w:t>parbe</w:t>
+      </w:r>
+      <w:proofErr w:type="spellEnd"/>
+      <w:r>
+        <w:t>.</w:t>
+      </w:r>
+    </w:p>
+    <w:p>
+      <w:r>
+        <w:t xml:space="preserve">Border er </w:t>
+      </w:r>
+      <w:proofErr w:type="spellStart"/>
+      <w:r>
+        <w:t>redius</w:t>
+      </w:r>
+      <w:proofErr w:type="spellEnd"/>
+      <w:r>
+        <w:t xml:space="preserve"> </w:t>
+      </w:r>
+      <w:proofErr w:type="spellStart"/>
+      <w:r>
+        <w:t>dite</w:t>
+      </w:r>
+      <w:proofErr w:type="spellEnd"/>
+      <w:r>
+        <w:t xml:space="preserve"> </w:t>
+      </w:r>
+      <w:proofErr w:type="spellStart"/>
+      <w:r>
+        <w:t>parbe</w:t>
+      </w:r>
+      <w:proofErr w:type="spellEnd"/>
+      <w:r>
+        <w:t xml:space="preserve"> </w:t>
+      </w:r>
+      <w:proofErr w:type="spellStart"/>
+      <w:r>
+        <w:t>jmn</w:t>
+      </w:r>
+      <w:proofErr w:type="spellEnd"/>
+      <w:r>
+        <w:t xml:space="preserve"> 10px </w:t>
+      </w:r>
+      <w:proofErr w:type="spellStart"/>
+      <w:r>
+        <w:t>ba</w:t>
+      </w:r>
+      <w:proofErr w:type="spellEnd"/>
+      <w:r>
+        <w:t xml:space="preserve"> smooth </w:t>
+      </w:r>
+      <w:proofErr w:type="spellStart"/>
+      <w:r>
+        <w:t>korte</w:t>
+      </w:r>
+      <w:proofErr w:type="spellEnd"/>
+    </w:p>
+    <w:p>
+      <w:r>
+        <w:t xml:space="preserve">Specific side </w:t>
+      </w:r>
+      <w:proofErr w:type="spellStart"/>
+      <w:r>
+        <w:t>eo</w:t>
+      </w:r>
+      <w:proofErr w:type="spellEnd"/>
+      <w:r>
+        <w:t xml:space="preserve"> border </w:t>
+      </w:r>
+      <w:proofErr w:type="spellStart"/>
+      <w:r>
+        <w:t>deya</w:t>
+      </w:r>
+      <w:proofErr w:type="spellEnd"/>
+      <w:r>
+        <w:t xml:space="preserve"> jay </w:t>
+      </w:r>
+      <w:proofErr w:type="spellStart"/>
+      <w:r>
+        <w:t>jmn</w:t>
+      </w:r>
+      <w:proofErr w:type="spellEnd"/>
+      <w:r>
+        <w:t xml:space="preserve"> top, right bottom </w:t>
+      </w:r>
+      <w:proofErr w:type="spellStart"/>
+      <w:r>
+        <w:t>etc</w:t>
+      </w:r>
+      <w:proofErr w:type="spellEnd"/>
+    </w:p>
+    <w:p>
+      <w:r>
+        <w:t xml:space="preserve">Ek side e border </w:t>
+      </w:r>
+      <w:proofErr w:type="spellStart"/>
+      <w:r>
+        <w:t>nao</w:t>
+      </w:r>
+      <w:proofErr w:type="spellEnd"/>
+      <w:r>
+        <w:t xml:space="preserve"> </w:t>
+      </w:r>
+      <w:proofErr w:type="spellStart"/>
+      <w:r>
+        <w:t>dite</w:t>
+      </w:r>
+      <w:proofErr w:type="spellEnd"/>
+      <w:r>
+        <w:t xml:space="preserve"> </w:t>
+      </w:r>
+      <w:proofErr w:type="spellStart"/>
+      <w:r>
+        <w:t>parbe</w:t>
+      </w:r>
+      <w:proofErr w:type="spellEnd"/>
+      <w:r>
+        <w:t xml:space="preserve"> using border none</w:t>
+      </w:r>
+      <w:r>
+        <w:t xml:space="preserve">. Solid er </w:t>
+      </w:r>
+      <w:proofErr w:type="spellStart"/>
+      <w:r>
+        <w:t>poriborte</w:t>
+      </w:r>
+      <w:proofErr w:type="spellEnd"/>
+      <w:r>
+        <w:t xml:space="preserve"> dash </w:t>
+      </w:r>
+      <w:proofErr w:type="spellStart"/>
+      <w:r>
+        <w:t>diyeo</w:t>
+      </w:r>
+      <w:proofErr w:type="spellEnd"/>
+      <w:r>
+        <w:t xml:space="preserve"> </w:t>
+      </w:r>
+      <w:proofErr w:type="spellStart"/>
+      <w:r>
+        <w:t>korte</w:t>
+      </w:r>
+      <w:proofErr w:type="spellEnd"/>
+      <w:r>
+        <w:t xml:space="preserve"> </w:t>
+      </w:r>
+      <w:proofErr w:type="spellStart"/>
+      <w:r>
+        <w:t>parbe</w:t>
+      </w:r>
+      <w:proofErr w:type="spellEnd"/>
+    </w:p>
+    <w:p>
+      <w:r>
+        <w:t xml:space="preserve">By </w:t>
+      </w:r>
+      <w:proofErr w:type="gramStart"/>
+      <w:r>
+        <w:t>default</w:t>
+      </w:r>
+      <w:proofErr w:type="gramEnd"/>
+      <w:r>
+        <w:t xml:space="preserve"> browser margin </w:t>
+      </w:r>
+      <w:proofErr w:type="spellStart"/>
+      <w:r>
+        <w:t>diye</w:t>
+      </w:r>
+      <w:proofErr w:type="spellEnd"/>
+      <w:r>
+        <w:t xml:space="preserve"> </w:t>
+      </w:r>
+      <w:proofErr w:type="spellStart"/>
+      <w:r>
+        <w:t>dey</w:t>
+      </w:r>
+      <w:proofErr w:type="spellEnd"/>
+      <w:r>
+        <w:t xml:space="preserve"> </w:t>
+      </w:r>
+      <w:proofErr w:type="spellStart"/>
+      <w:r>
+        <w:t>kichu</w:t>
+      </w:r>
+      <w:proofErr w:type="spellEnd"/>
+      <w:r>
+        <w:t xml:space="preserve">. Margin 0 kora jay </w:t>
+      </w:r>
+      <w:proofErr w:type="spellStart"/>
+      <w:r>
+        <w:t>chaile</w:t>
+      </w:r>
+      <w:proofErr w:type="spellEnd"/>
+      <w:r>
+        <w:t xml:space="preserve"> using universal </w:t>
+      </w:r>
+      <w:proofErr w:type="gramStart"/>
+      <w:r>
+        <w:t>selector</w:t>
+      </w:r>
+      <w:proofErr w:type="gramEnd"/>
+    </w:p>
+    <w:p>
+      <w:r>
+        <w:t xml:space="preserve">Margin 10 </w:t>
+      </w:r>
+      <w:proofErr w:type="spellStart"/>
+      <w:r>
+        <w:t>px</w:t>
+      </w:r>
+      <w:proofErr w:type="spellEnd"/>
+      <w:r>
+        <w:t xml:space="preserve"> </w:t>
+      </w:r>
+      <w:proofErr w:type="spellStart"/>
+      <w:r>
+        <w:t>dile</w:t>
+      </w:r>
+      <w:proofErr w:type="spellEnd"/>
+      <w:r>
+        <w:t xml:space="preserve"> shob dike </w:t>
+      </w:r>
+      <w:proofErr w:type="spellStart"/>
+      <w:r>
+        <w:t>theke</w:t>
+      </w:r>
+      <w:proofErr w:type="spellEnd"/>
+      <w:r>
+        <w:t xml:space="preserve"> margin </w:t>
+      </w:r>
+      <w:proofErr w:type="spellStart"/>
+      <w:r>
+        <w:t>dite</w:t>
+      </w:r>
+      <w:proofErr w:type="spellEnd"/>
+      <w:r>
+        <w:t xml:space="preserve"> </w:t>
+      </w:r>
+      <w:proofErr w:type="spellStart"/>
+      <w:r>
+        <w:t>parbe</w:t>
+      </w:r>
+      <w:proofErr w:type="spellEnd"/>
+    </w:p>
+    <w:p>
+      <w:r>
+        <w:t xml:space="preserve">Margin 1ta man </w:t>
+      </w:r>
+      <w:proofErr w:type="spellStart"/>
+      <w:r>
+        <w:t>hoile</w:t>
+      </w:r>
+      <w:proofErr w:type="spellEnd"/>
+      <w:r>
+        <w:t xml:space="preserve"> </w:t>
+      </w:r>
+      <w:proofErr w:type="spellStart"/>
+      <w:r>
+        <w:t>charphase</w:t>
+      </w:r>
+      <w:proofErr w:type="spellEnd"/>
+      <w:r>
+        <w:t xml:space="preserve"> </w:t>
+      </w:r>
+      <w:proofErr w:type="spellStart"/>
+      <w:r>
+        <w:t>jabe</w:t>
+      </w:r>
+      <w:proofErr w:type="spellEnd"/>
+      <w:r>
+        <w:t xml:space="preserve">, 2ta man </w:t>
+      </w:r>
+      <w:proofErr w:type="spellStart"/>
+      <w:r>
+        <w:t>dile</w:t>
+      </w:r>
+      <w:proofErr w:type="spellEnd"/>
+      <w:r>
+        <w:t xml:space="preserve"> top and bottom e 1</w:t>
       </w:r>
       <w:r>
         <w:rPr>
@@ -869,10 +2849,26 @@
         <w:t>nd</w:t>
       </w:r>
       <w:r>
-        <w:t xml:space="preserve"> ta jabe left right e </w:t>
-      </w:r>
-      <w:r>
-        <w:t>3ta man dile 1</w:t>
+        <w:t xml:space="preserve"> ta </w:t>
+      </w:r>
+      <w:proofErr w:type="spellStart"/>
+      <w:r>
+        <w:t>jabe</w:t>
+      </w:r>
+      <w:proofErr w:type="spellEnd"/>
+      <w:r>
+        <w:t xml:space="preserve"> left right e </w:t>
+      </w:r>
+      <w:r>
+        <w:t xml:space="preserve">3ta man </w:t>
+      </w:r>
+      <w:proofErr w:type="spellStart"/>
+      <w:r>
+        <w:t>dile</w:t>
+      </w:r>
+      <w:proofErr w:type="spellEnd"/>
+      <w:r>
+        <w:t xml:space="preserve"> 1</w:t>
       </w:r>
       <w:r>
         <w:rPr>
@@ -890,7 +2886,15 @@
         <w:t>nd</w:t>
       </w:r>
       <w:r>
-        <w:t xml:space="preserve"> ta left and right e jabe 3</w:t>
+        <w:t xml:space="preserve"> ta left and right e </w:t>
+      </w:r>
+      <w:proofErr w:type="spellStart"/>
+      <w:r>
+        <w:t>jabe</w:t>
+      </w:r>
+      <w:proofErr w:type="spellEnd"/>
+      <w:r>
+        <w:t xml:space="preserve"> 3</w:t>
       </w:r>
       <w:r>
         <w:rPr>
@@ -899,10 +2903,26 @@
         <w:t>rd</w:t>
       </w:r>
       <w:r>
-        <w:t xml:space="preserve"> ta jabe bottom e</w:t>
-      </w:r>
-      <w:r>
-        <w:t xml:space="preserve">. 4ta man o deya jay, </w:t>
+        <w:t xml:space="preserve"> ta </w:t>
+      </w:r>
+      <w:proofErr w:type="spellStart"/>
+      <w:r>
+        <w:t>jabe</w:t>
+      </w:r>
+      <w:proofErr w:type="spellEnd"/>
+      <w:r>
+        <w:t xml:space="preserve"> bottom e</w:t>
+      </w:r>
+      <w:r>
+        <w:t xml:space="preserve">. 4ta man o </w:t>
+      </w:r>
+      <w:proofErr w:type="spellStart"/>
+      <w:r>
+        <w:t>deya</w:t>
+      </w:r>
+      <w:proofErr w:type="spellEnd"/>
+      <w:r>
+        <w:t xml:space="preserve"> jay, </w:t>
       </w:r>
     </w:p>
     <w:p>
@@ -969,9 +2989,11 @@
       <w:r>
         <w:sym w:font="Wingdings" w:char="F0E0"/>
       </w:r>
+      <w:proofErr w:type="gramStart"/>
       <w:r>
         <w:t>left</w:t>
       </w:r>
+      <w:proofErr w:type="gramEnd"/>
     </w:p>
     <w:p/>
     <w:p>
@@ -1003,33 +3025,173 @@
     </w:p>
     <w:p>
       <w:r>
-        <w:t>Padding dile screen theke bhitorer dike ektu shore ashe,</w:t>
-      </w:r>
-    </w:p>
-    <w:p>
-      <w:r>
-        <w:t>Padding ekta man dile 4dik theke space nibe</w:t>
-      </w:r>
-    </w:p>
-    <w:p>
-      <w:r>
-        <w:t>Padding 2ta man dile top and bottom, and porer ta jabe right and left</w:t>
-      </w:r>
-    </w:p>
-    <w:p>
-      <w:r>
-        <w:t>3ta man dile top, left and right, bottom</w:t>
-      </w:r>
-    </w:p>
-    <w:p>
-      <w:r>
-        <w:t>4ta man dile top right bottom left onujaie jabe</w:t>
-      </w:r>
+        <w:t xml:space="preserve">Padding </w:t>
+      </w:r>
+      <w:proofErr w:type="spellStart"/>
+      <w:r>
+        <w:t>dile</w:t>
+      </w:r>
+      <w:proofErr w:type="spellEnd"/>
+      <w:r>
+        <w:t xml:space="preserve"> screen </w:t>
+      </w:r>
+      <w:proofErr w:type="spellStart"/>
+      <w:r>
+        <w:t>theke</w:t>
+      </w:r>
+      <w:proofErr w:type="spellEnd"/>
+      <w:r>
+        <w:t xml:space="preserve"> </w:t>
+      </w:r>
+      <w:proofErr w:type="spellStart"/>
+      <w:r>
+        <w:t>bhitorer</w:t>
+      </w:r>
+      <w:proofErr w:type="spellEnd"/>
+      <w:r>
+        <w:t xml:space="preserve"> dike ektu shore </w:t>
+      </w:r>
+      <w:proofErr w:type="spellStart"/>
+      <w:r>
+        <w:t>ashe</w:t>
+      </w:r>
+      <w:proofErr w:type="spellEnd"/>
+      <w:r>
+        <w:t>,</w:t>
+      </w:r>
+    </w:p>
+    <w:p>
+      <w:r>
+        <w:t xml:space="preserve">Padding </w:t>
+      </w:r>
+      <w:proofErr w:type="spellStart"/>
+      <w:r>
+        <w:t>ekta</w:t>
+      </w:r>
+      <w:proofErr w:type="spellEnd"/>
+      <w:r>
+        <w:t xml:space="preserve"> man </w:t>
+      </w:r>
+      <w:proofErr w:type="spellStart"/>
+      <w:r>
+        <w:t>dile</w:t>
+      </w:r>
+      <w:proofErr w:type="spellEnd"/>
+      <w:r>
+        <w:t xml:space="preserve"> 4dik </w:t>
+      </w:r>
+      <w:proofErr w:type="spellStart"/>
+      <w:r>
+        <w:t>theke</w:t>
+      </w:r>
+      <w:proofErr w:type="spellEnd"/>
+      <w:r>
+        <w:t xml:space="preserve"> space </w:t>
+      </w:r>
+      <w:proofErr w:type="spellStart"/>
+      <w:r>
+        <w:t>nibe</w:t>
+      </w:r>
+      <w:proofErr w:type="spellEnd"/>
+    </w:p>
+    <w:p>
+      <w:r>
+        <w:t xml:space="preserve">Padding 2ta man </w:t>
+      </w:r>
+      <w:proofErr w:type="spellStart"/>
+      <w:r>
+        <w:t>dile</w:t>
+      </w:r>
+      <w:proofErr w:type="spellEnd"/>
+      <w:r>
+        <w:t xml:space="preserve"> top and bottom, and </w:t>
+      </w:r>
+      <w:proofErr w:type="spellStart"/>
+      <w:r>
+        <w:t>porer</w:t>
+      </w:r>
+      <w:proofErr w:type="spellEnd"/>
+      <w:r>
+        <w:t xml:space="preserve"> ta </w:t>
+      </w:r>
+      <w:proofErr w:type="spellStart"/>
+      <w:r>
+        <w:t>jabe</w:t>
+      </w:r>
+      <w:proofErr w:type="spellEnd"/>
+      <w:r>
+        <w:t xml:space="preserve"> right and left</w:t>
+      </w:r>
+    </w:p>
+    <w:p>
+      <w:r>
+        <w:t xml:space="preserve">3ta man </w:t>
+      </w:r>
+      <w:proofErr w:type="spellStart"/>
+      <w:r>
+        <w:t>dile</w:t>
+      </w:r>
+      <w:proofErr w:type="spellEnd"/>
+      <w:r>
+        <w:t xml:space="preserve"> top, left and right, </w:t>
+      </w:r>
+      <w:proofErr w:type="gramStart"/>
+      <w:r>
+        <w:t>bottom</w:t>
+      </w:r>
+      <w:proofErr w:type="gramEnd"/>
+    </w:p>
+    <w:p>
+      <w:r>
+        <w:t xml:space="preserve">4ta man </w:t>
+      </w:r>
+      <w:proofErr w:type="spellStart"/>
+      <w:r>
+        <w:t>dile</w:t>
+      </w:r>
+      <w:proofErr w:type="spellEnd"/>
+      <w:r>
+        <w:t xml:space="preserve"> top right bottom left </w:t>
+      </w:r>
+      <w:proofErr w:type="spellStart"/>
+      <w:r>
+        <w:t>onujaie</w:t>
+      </w:r>
+      <w:proofErr w:type="spellEnd"/>
+      <w:r>
+        <w:t xml:space="preserve"> </w:t>
+      </w:r>
+      <w:proofErr w:type="spellStart"/>
+      <w:r>
+        <w:t>jabe</w:t>
+      </w:r>
+      <w:proofErr w:type="spellEnd"/>
     </w:p>
     <w:p/>
     <w:p>
-      <w:r>
-        <w:t xml:space="preserve">Box define hoy 4ta jinish diye. </w:t>
+      <w:proofErr w:type="gramStart"/>
+      <w:r>
+        <w:t>Box</w:t>
+      </w:r>
+      <w:proofErr w:type="gramEnd"/>
+      <w:r>
+        <w:t xml:space="preserve"> define hoy 4ta </w:t>
+      </w:r>
+      <w:proofErr w:type="spellStart"/>
+      <w:r>
+        <w:t>jinish</w:t>
+      </w:r>
+      <w:proofErr w:type="spellEnd"/>
+      <w:r>
+        <w:t xml:space="preserve"> </w:t>
+      </w:r>
+      <w:proofErr w:type="spellStart"/>
+      <w:r>
+        <w:t>diye</w:t>
+      </w:r>
+      <w:proofErr w:type="spellEnd"/>
+      <w:r>
+        <w:t xml:space="preserve">. </w:t>
       </w:r>
     </w:p>
     <w:p>
@@ -1043,8 +3205,93 @@
         <w:t>st</w:t>
       </w:r>
       <w:r>
-        <w:t xml:space="preserve"> depend korbe content er upore. Content beshi hoile beshi jayga nibe kom hoile kom</w:t>
-      </w:r>
+        <w:t xml:space="preserve"> </w:t>
+      </w:r>
+      <w:proofErr w:type="gramStart"/>
+      <w:r>
+        <w:t>depend</w:t>
+      </w:r>
+      <w:proofErr w:type="gramEnd"/>
+      <w:r>
+        <w:t xml:space="preserve"> </w:t>
+      </w:r>
+      <w:proofErr w:type="spellStart"/>
+      <w:r>
+        <w:t>korbe</w:t>
+      </w:r>
+      <w:proofErr w:type="spellEnd"/>
+      <w:r>
+        <w:t xml:space="preserve"> content er </w:t>
+      </w:r>
+      <w:proofErr w:type="spellStart"/>
+      <w:r>
+        <w:t>upore</w:t>
+      </w:r>
+      <w:proofErr w:type="spellEnd"/>
+      <w:r>
+        <w:t xml:space="preserve">. Content </w:t>
+      </w:r>
+      <w:proofErr w:type="spellStart"/>
+      <w:r>
+        <w:t>beshi</w:t>
+      </w:r>
+      <w:proofErr w:type="spellEnd"/>
+      <w:r>
+        <w:t xml:space="preserve"> </w:t>
+      </w:r>
+      <w:proofErr w:type="spellStart"/>
+      <w:r>
+        <w:t>hoile</w:t>
+      </w:r>
+      <w:proofErr w:type="spellEnd"/>
+      <w:r>
+        <w:t xml:space="preserve"> </w:t>
+      </w:r>
+      <w:proofErr w:type="spellStart"/>
+      <w:r>
+        <w:t>beshi</w:t>
+      </w:r>
+      <w:proofErr w:type="spellEnd"/>
+      <w:r>
+        <w:t xml:space="preserve"> </w:t>
+      </w:r>
+      <w:proofErr w:type="spellStart"/>
+      <w:r>
+        <w:t>jayga</w:t>
+      </w:r>
+      <w:proofErr w:type="spellEnd"/>
+      <w:r>
+        <w:t xml:space="preserve"> </w:t>
+      </w:r>
+      <w:proofErr w:type="spellStart"/>
+      <w:r>
+        <w:t>nibe</w:t>
+      </w:r>
+      <w:proofErr w:type="spellEnd"/>
+      <w:r>
+        <w:t xml:space="preserve"> </w:t>
+      </w:r>
+      <w:proofErr w:type="spellStart"/>
+      <w:r>
+        <w:t>kom</w:t>
+      </w:r>
+      <w:proofErr w:type="spellEnd"/>
+      <w:r>
+        <w:t xml:space="preserve"> </w:t>
+      </w:r>
+      <w:proofErr w:type="spellStart"/>
+      <w:r>
+        <w:t>hoile</w:t>
+      </w:r>
+      <w:proofErr w:type="spellEnd"/>
+      <w:r>
+        <w:t xml:space="preserve"> </w:t>
+      </w:r>
+      <w:proofErr w:type="spellStart"/>
+      <w:r>
+        <w:t>kom</w:t>
+      </w:r>
+      <w:proofErr w:type="spellEnd"/>
     </w:p>
     <w:p>
       <w:r>
@@ -1057,8 +3304,69 @@
         <w:t>nd</w:t>
       </w:r>
       <w:r>
-        <w:t xml:space="preserve"> depend korbe border er upore. Box kototuku nibe jayga ta border er upore thik korbe</w:t>
-      </w:r>
+        <w:t xml:space="preserve"> </w:t>
+      </w:r>
+      <w:proofErr w:type="gramStart"/>
+      <w:r>
+        <w:t>depend</w:t>
+      </w:r>
+      <w:proofErr w:type="gramEnd"/>
+      <w:r>
+        <w:t xml:space="preserve"> </w:t>
+      </w:r>
+      <w:proofErr w:type="spellStart"/>
+      <w:r>
+        <w:t>korbe</w:t>
+      </w:r>
+      <w:proofErr w:type="spellEnd"/>
+      <w:r>
+        <w:t xml:space="preserve"> border er </w:t>
+      </w:r>
+      <w:proofErr w:type="spellStart"/>
+      <w:r>
+        <w:t>upore</w:t>
+      </w:r>
+      <w:proofErr w:type="spellEnd"/>
+      <w:r>
+        <w:t xml:space="preserve">. Box </w:t>
+      </w:r>
+      <w:proofErr w:type="spellStart"/>
+      <w:r>
+        <w:t>kototuku</w:t>
+      </w:r>
+      <w:proofErr w:type="spellEnd"/>
+      <w:r>
+        <w:t xml:space="preserve"> </w:t>
+      </w:r>
+      <w:proofErr w:type="spellStart"/>
+      <w:r>
+        <w:t>nibe</w:t>
+      </w:r>
+      <w:proofErr w:type="spellEnd"/>
+      <w:r>
+        <w:t xml:space="preserve"> </w:t>
+      </w:r>
+      <w:proofErr w:type="spellStart"/>
+      <w:r>
+        <w:t>jayga</w:t>
+      </w:r>
+      <w:proofErr w:type="spellEnd"/>
+      <w:r>
+        <w:t xml:space="preserve"> ta border er </w:t>
+      </w:r>
+      <w:proofErr w:type="spellStart"/>
+      <w:r>
+        <w:t>upore</w:t>
+      </w:r>
+      <w:proofErr w:type="spellEnd"/>
+      <w:r>
+        <w:t xml:space="preserve"> thik </w:t>
+      </w:r>
+      <w:proofErr w:type="spellStart"/>
+      <w:r>
+        <w:t>korbe</w:t>
+      </w:r>
+      <w:proofErr w:type="spellEnd"/>
     </w:p>
     <w:p>
       <w:r>
@@ -1072,7 +3380,31 @@
         <w:t>rd</w:t>
       </w:r>
       <w:r>
-        <w:t xml:space="preserve"> depend korbe margin er upore.</w:t>
+        <w:t xml:space="preserve"> </w:t>
+      </w:r>
+      <w:proofErr w:type="gramStart"/>
+      <w:r>
+        <w:t>depend</w:t>
+      </w:r>
+      <w:proofErr w:type="gramEnd"/>
+      <w:r>
+        <w:t xml:space="preserve"> </w:t>
+      </w:r>
+      <w:proofErr w:type="spellStart"/>
+      <w:r>
+        <w:t>korbe</w:t>
+      </w:r>
+      <w:proofErr w:type="spellEnd"/>
+      <w:r>
+        <w:t xml:space="preserve"> margin er </w:t>
+      </w:r>
+      <w:proofErr w:type="spellStart"/>
+      <w:r>
+        <w:t>upore</w:t>
+      </w:r>
+      <w:proofErr w:type="spellEnd"/>
+      <w:r>
+        <w:t>.</w:t>
       </w:r>
     </w:p>
     <w:p>
@@ -1086,17 +3418,51 @@
         <w:t>th</w:t>
       </w:r>
       <w:r>
-        <w:t xml:space="preserve"> depend korbe padding er upore.</w:t>
-      </w:r>
-    </w:p>
-    <w:p>
-      <w:r>
-        <w:t>Eitake bole box model</w:t>
-      </w:r>
-    </w:p>
-    <w:p>
-      <w:r>
-        <w:t xml:space="preserve">Erpor width and height o add kore. </w:t>
+        <w:t xml:space="preserve"> </w:t>
+      </w:r>
+      <w:proofErr w:type="gramStart"/>
+      <w:r>
+        <w:t>depend</w:t>
+      </w:r>
+      <w:proofErr w:type="gramEnd"/>
+      <w:r>
+        <w:t xml:space="preserve"> </w:t>
+      </w:r>
+      <w:proofErr w:type="spellStart"/>
+      <w:r>
+        <w:t>korbe</w:t>
+      </w:r>
+      <w:proofErr w:type="spellEnd"/>
+      <w:r>
+        <w:t xml:space="preserve"> padding er </w:t>
+      </w:r>
+      <w:proofErr w:type="spellStart"/>
+      <w:r>
+        <w:t>upore</w:t>
+      </w:r>
+      <w:proofErr w:type="spellEnd"/>
+      <w:r>
+        <w:t>.</w:t>
+      </w:r>
+    </w:p>
+    <w:p>
+      <w:proofErr w:type="spellStart"/>
+      <w:r>
+        <w:t>Eitake</w:t>
+      </w:r>
+      <w:proofErr w:type="spellEnd"/>
+      <w:r>
+        <w:t xml:space="preserve"> bole box model</w:t>
+      </w:r>
+    </w:p>
+    <w:p>
+      <w:proofErr w:type="spellStart"/>
+      <w:r>
+        <w:t>Erpor</w:t>
+      </w:r>
+      <w:proofErr w:type="spellEnd"/>
+      <w:r>
+        <w:t xml:space="preserve"> width and height o add kore. </w:t>
       </w:r>
     </w:p>
     <w:p/>
@@ -1144,28 +3510,240 @@
     </w:p>
     <w:p>
       <w:r>
-        <w:t>External css ke link kora lage href e filename with extension dibe</w:t>
-      </w:r>
-      <w:r>
-        <w:t>. Jate bhinno html file e reuse kora jabe</w:t>
-      </w:r>
-    </w:p>
-    <w:p>
-      <w:r>
-        <w:t>Display diye kono kichu ke hide korte parbe</w:t>
-      </w:r>
-      <w:r>
-        <w:t xml:space="preserve">. Visibility hidden koreo hide korte parbe. </w:t>
-      </w:r>
-    </w:p>
-    <w:p>
-      <w:r>
-        <w:t>Display none e majher jaya gayeb kore dey. Visibility te hidden dileo jayga thakbe jmn chilo but jinish ure jabe</w:t>
-      </w:r>
-    </w:p>
-    <w:p>
-      <w:r>
-        <w:t>Box shadow deya jay 1</w:t>
+        <w:t xml:space="preserve">External </w:t>
+      </w:r>
+      <w:proofErr w:type="spellStart"/>
+      <w:r>
+        <w:t>css</w:t>
+      </w:r>
+      <w:proofErr w:type="spellEnd"/>
+      <w:r>
+        <w:t xml:space="preserve"> ke link kora </w:t>
+      </w:r>
+      <w:proofErr w:type="spellStart"/>
+      <w:r>
+        <w:t>lage</w:t>
+      </w:r>
+      <w:proofErr w:type="spellEnd"/>
+      <w:r>
+        <w:t xml:space="preserve"> </w:t>
+      </w:r>
+      <w:proofErr w:type="spellStart"/>
+      <w:r>
+        <w:t>href</w:t>
+      </w:r>
+      <w:proofErr w:type="spellEnd"/>
+      <w:r>
+        <w:t xml:space="preserve"> e filename with extension </w:t>
+      </w:r>
+      <w:proofErr w:type="spellStart"/>
+      <w:r>
+        <w:t>dibe</w:t>
+      </w:r>
+      <w:proofErr w:type="spellEnd"/>
+      <w:r>
+        <w:t xml:space="preserve">. Jate </w:t>
+      </w:r>
+      <w:proofErr w:type="spellStart"/>
+      <w:r>
+        <w:t>bhinno</w:t>
+      </w:r>
+      <w:proofErr w:type="spellEnd"/>
+      <w:r>
+        <w:t xml:space="preserve"> html file e reuse kora </w:t>
+      </w:r>
+      <w:proofErr w:type="spellStart"/>
+      <w:r>
+        <w:t>jabe</w:t>
+      </w:r>
+      <w:proofErr w:type="spellEnd"/>
+    </w:p>
+    <w:p>
+      <w:r>
+        <w:t xml:space="preserve">Display </w:t>
+      </w:r>
+      <w:proofErr w:type="spellStart"/>
+      <w:r>
+        <w:t>diye</w:t>
+      </w:r>
+      <w:proofErr w:type="spellEnd"/>
+      <w:r>
+        <w:t xml:space="preserve"> </w:t>
+      </w:r>
+      <w:proofErr w:type="spellStart"/>
+      <w:r>
+        <w:t>kono</w:t>
+      </w:r>
+      <w:proofErr w:type="spellEnd"/>
+      <w:r>
+        <w:t xml:space="preserve"> </w:t>
+      </w:r>
+      <w:proofErr w:type="spellStart"/>
+      <w:r>
+        <w:t>kichu</w:t>
+      </w:r>
+      <w:proofErr w:type="spellEnd"/>
+      <w:r>
+        <w:t xml:space="preserve"> ke hide </w:t>
+      </w:r>
+      <w:proofErr w:type="spellStart"/>
+      <w:r>
+        <w:t>korte</w:t>
+      </w:r>
+      <w:proofErr w:type="spellEnd"/>
+      <w:r>
+        <w:t xml:space="preserve"> </w:t>
+      </w:r>
+      <w:proofErr w:type="spellStart"/>
+      <w:r>
+        <w:t>parbe</w:t>
+      </w:r>
+      <w:proofErr w:type="spellEnd"/>
+      <w:r>
+        <w:t xml:space="preserve">. Visibility hidden </w:t>
+      </w:r>
+      <w:proofErr w:type="spellStart"/>
+      <w:r>
+        <w:t>koreo</w:t>
+      </w:r>
+      <w:proofErr w:type="spellEnd"/>
+      <w:r>
+        <w:t xml:space="preserve"> hide </w:t>
+      </w:r>
+      <w:proofErr w:type="spellStart"/>
+      <w:r>
+        <w:t>korte</w:t>
+      </w:r>
+      <w:proofErr w:type="spellEnd"/>
+      <w:r>
+        <w:t xml:space="preserve"> </w:t>
+      </w:r>
+      <w:proofErr w:type="spellStart"/>
+      <w:r>
+        <w:t>parbe</w:t>
+      </w:r>
+      <w:proofErr w:type="spellEnd"/>
+      <w:r>
+        <w:t xml:space="preserve">. </w:t>
+      </w:r>
+    </w:p>
+    <w:p>
+      <w:r>
+        <w:t xml:space="preserve">Display </w:t>
+      </w:r>
+      <w:proofErr w:type="gramStart"/>
+      <w:r>
+        <w:t>none</w:t>
+      </w:r>
+      <w:proofErr w:type="gramEnd"/>
+      <w:r>
+        <w:t xml:space="preserve"> e </w:t>
+      </w:r>
+      <w:proofErr w:type="spellStart"/>
+      <w:r>
+        <w:t>majher</w:t>
+      </w:r>
+      <w:proofErr w:type="spellEnd"/>
+      <w:r>
+        <w:t xml:space="preserve"> </w:t>
+      </w:r>
+      <w:proofErr w:type="spellStart"/>
+      <w:r>
+        <w:t>jaya</w:t>
+      </w:r>
+      <w:proofErr w:type="spellEnd"/>
+      <w:r>
+        <w:t xml:space="preserve"> </w:t>
+      </w:r>
+      <w:proofErr w:type="spellStart"/>
+      <w:r>
+        <w:t>gayeb</w:t>
+      </w:r>
+      <w:proofErr w:type="spellEnd"/>
+      <w:r>
+        <w:t xml:space="preserve"> kore </w:t>
+      </w:r>
+      <w:proofErr w:type="spellStart"/>
+      <w:r>
+        <w:t>dey</w:t>
+      </w:r>
+      <w:proofErr w:type="spellEnd"/>
+      <w:r>
+        <w:t xml:space="preserve">. Visibility te hidden </w:t>
+      </w:r>
+      <w:proofErr w:type="spellStart"/>
+      <w:r>
+        <w:t>dileo</w:t>
+      </w:r>
+      <w:proofErr w:type="spellEnd"/>
+      <w:r>
+        <w:t xml:space="preserve"> </w:t>
+      </w:r>
+      <w:proofErr w:type="spellStart"/>
+      <w:r>
+        <w:t>jayga</w:t>
+      </w:r>
+      <w:proofErr w:type="spellEnd"/>
+      <w:r>
+        <w:t xml:space="preserve"> </w:t>
+      </w:r>
+      <w:proofErr w:type="spellStart"/>
+      <w:r>
+        <w:t>thakbe</w:t>
+      </w:r>
+      <w:proofErr w:type="spellEnd"/>
+      <w:r>
+        <w:t xml:space="preserve"> </w:t>
+      </w:r>
+      <w:proofErr w:type="spellStart"/>
+      <w:r>
+        <w:t>jmn</w:t>
+      </w:r>
+      <w:proofErr w:type="spellEnd"/>
+      <w:r>
+        <w:t xml:space="preserve"> </w:t>
+      </w:r>
+      <w:proofErr w:type="spellStart"/>
+      <w:r>
+        <w:t>chilo</w:t>
+      </w:r>
+      <w:proofErr w:type="spellEnd"/>
+      <w:r>
+        <w:t xml:space="preserve"> but </w:t>
+      </w:r>
+      <w:proofErr w:type="spellStart"/>
+      <w:r>
+        <w:t>jinish</w:t>
+      </w:r>
+      <w:proofErr w:type="spellEnd"/>
+      <w:r>
+        <w:t xml:space="preserve"> </w:t>
+      </w:r>
+      <w:proofErr w:type="spellStart"/>
+      <w:r>
+        <w:t>ure</w:t>
+      </w:r>
+      <w:proofErr w:type="spellEnd"/>
+      <w:r>
+        <w:t xml:space="preserve"> </w:t>
+      </w:r>
+      <w:proofErr w:type="spellStart"/>
+      <w:r>
+        <w:t>jabe</w:t>
+      </w:r>
+      <w:proofErr w:type="spellEnd"/>
+    </w:p>
+    <w:p>
+      <w:r>
+        <w:t xml:space="preserve">Box shadow </w:t>
+      </w:r>
+      <w:proofErr w:type="spellStart"/>
+      <w:r>
+        <w:t>deya</w:t>
+      </w:r>
+      <w:proofErr w:type="spellEnd"/>
+      <w:r>
+        <w:t xml:space="preserve"> jay 1</w:t>
       </w:r>
       <w:r>
         <w:rPr>
@@ -1174,7 +3752,15 @@
         <w:t>st</w:t>
       </w:r>
       <w:r>
-        <w:t xml:space="preserve"> one x axis borabor, 2</w:t>
+        <w:t xml:space="preserve"> one x axis </w:t>
+      </w:r>
+      <w:proofErr w:type="spellStart"/>
+      <w:r>
+        <w:t>borabor</w:t>
+      </w:r>
+      <w:proofErr w:type="spellEnd"/>
+      <w:r>
+        <w:t>, 2</w:t>
       </w:r>
       <w:r>
         <w:rPr>
@@ -1183,24 +3769,119 @@
         <w:t>nd</w:t>
       </w:r>
       <w:r>
-        <w:t xml:space="preserve"> one y axis borabor</w:t>
-      </w:r>
-      <w:r>
-        <w:t xml:space="preserve"> </w:t>
-      </w:r>
-      <w:r>
-        <w:t>kintu solid shadow thakbe.</w:t>
-      </w:r>
-    </w:p>
-    <w:p>
-      <w:r>
-        <w:t>Choranor jonno third value dibe jmn 10px</w:t>
-      </w:r>
-      <w:r>
-        <w:t>. Margin na dile dekha Jayna</w:t>
-      </w:r>
-      <w:r>
-        <w:t xml:space="preserve"> tai box shadow dekhaite chaile margin use korbe.</w:t>
+        <w:t xml:space="preserve"> one y axis </w:t>
+      </w:r>
+      <w:proofErr w:type="spellStart"/>
+      <w:r>
+        <w:t>borabor</w:t>
+      </w:r>
+      <w:proofErr w:type="spellEnd"/>
+      <w:r>
+        <w:t xml:space="preserve"> </w:t>
+      </w:r>
+      <w:proofErr w:type="spellStart"/>
+      <w:r>
+        <w:t>kintu</w:t>
+      </w:r>
+      <w:proofErr w:type="spellEnd"/>
+      <w:r>
+        <w:t xml:space="preserve"> solid shadow </w:t>
+      </w:r>
+      <w:proofErr w:type="spellStart"/>
+      <w:r>
+        <w:t>thakbe</w:t>
+      </w:r>
+      <w:proofErr w:type="spellEnd"/>
+      <w:r>
+        <w:t>.</w:t>
+      </w:r>
+    </w:p>
+    <w:p>
+      <w:proofErr w:type="spellStart"/>
+      <w:r>
+        <w:t>Choranor</w:t>
+      </w:r>
+      <w:proofErr w:type="spellEnd"/>
+      <w:r>
+        <w:t xml:space="preserve"> </w:t>
+      </w:r>
+      <w:proofErr w:type="spellStart"/>
+      <w:r>
+        <w:t>jonno</w:t>
+      </w:r>
+      <w:proofErr w:type="spellEnd"/>
+      <w:r>
+        <w:t xml:space="preserve"> third value </w:t>
+      </w:r>
+      <w:proofErr w:type="spellStart"/>
+      <w:r>
+        <w:t>dibe</w:t>
+      </w:r>
+      <w:proofErr w:type="spellEnd"/>
+      <w:r>
+        <w:t xml:space="preserve"> </w:t>
+      </w:r>
+      <w:proofErr w:type="spellStart"/>
+      <w:r>
+        <w:t>jmn</w:t>
+      </w:r>
+      <w:proofErr w:type="spellEnd"/>
+      <w:r>
+        <w:t xml:space="preserve"> 10px</w:t>
+      </w:r>
+      <w:r>
+        <w:t xml:space="preserve">. Margin </w:t>
+      </w:r>
+      <w:proofErr w:type="spellStart"/>
+      <w:r>
+        <w:t>na</w:t>
+      </w:r>
+      <w:proofErr w:type="spellEnd"/>
+      <w:r>
+        <w:t xml:space="preserve"> </w:t>
+      </w:r>
+      <w:proofErr w:type="spellStart"/>
+      <w:r>
+        <w:t>dile</w:t>
+      </w:r>
+      <w:proofErr w:type="spellEnd"/>
+      <w:r>
+        <w:t xml:space="preserve"> </w:t>
+      </w:r>
+      <w:proofErr w:type="spellStart"/>
+      <w:r>
+        <w:t>dekha</w:t>
+      </w:r>
+      <w:proofErr w:type="spellEnd"/>
+      <w:r>
+        <w:t xml:space="preserve"> Jayna</w:t>
+      </w:r>
+      <w:r>
+        <w:t xml:space="preserve"> tai box shadow </w:t>
+      </w:r>
+      <w:proofErr w:type="spellStart"/>
+      <w:r>
+        <w:t>dekhaite</w:t>
+      </w:r>
+      <w:proofErr w:type="spellEnd"/>
+      <w:r>
+        <w:t xml:space="preserve"> </w:t>
+      </w:r>
+      <w:proofErr w:type="spellStart"/>
+      <w:r>
+        <w:t>chaile</w:t>
+      </w:r>
+      <w:proofErr w:type="spellEnd"/>
+      <w:r>
+        <w:t xml:space="preserve"> margin use </w:t>
+      </w:r>
+      <w:proofErr w:type="spellStart"/>
+      <w:r>
+        <w:t>korbe</w:t>
+      </w:r>
+      <w:proofErr w:type="spellEnd"/>
+      <w:r>
+        <w:t>.</w:t>
       </w:r>
     </w:p>
     <w:p>
@@ -1214,35 +3895,515 @@
         <w:t>th</w:t>
       </w:r>
       <w:r>
-        <w:t xml:space="preserve"> value dile color use kora jay.</w:t>
+        <w:t xml:space="preserve"> value </w:t>
+      </w:r>
+      <w:proofErr w:type="spellStart"/>
+      <w:r>
+        <w:t>dile</w:t>
+      </w:r>
+      <w:proofErr w:type="spellEnd"/>
+      <w:r>
+        <w:t xml:space="preserve"> color use kora jay.</w:t>
       </w:r>
     </w:p>
     <w:p/>
     <w:p>
       <w:r>
-        <w:t>Font family diye font change kora jay. Onk gula use kora hoy karon konota kaj nak orle onnota kaj kore jate</w:t>
-      </w:r>
+        <w:t xml:space="preserve">Font family </w:t>
+      </w:r>
+      <w:proofErr w:type="spellStart"/>
+      <w:r>
+        <w:t>diye</w:t>
+      </w:r>
+      <w:proofErr w:type="spellEnd"/>
+      <w:r>
+        <w:t xml:space="preserve"> font change kora jay. </w:t>
+      </w:r>
+      <w:proofErr w:type="spellStart"/>
+      <w:r>
+        <w:t>Onk</w:t>
+      </w:r>
+      <w:proofErr w:type="spellEnd"/>
+      <w:r>
+        <w:t xml:space="preserve"> gula use kora hoy </w:t>
+      </w:r>
+      <w:proofErr w:type="spellStart"/>
+      <w:r>
+        <w:t>karon</w:t>
+      </w:r>
+      <w:proofErr w:type="spellEnd"/>
+      <w:r>
+        <w:t xml:space="preserve"> </w:t>
+      </w:r>
+      <w:proofErr w:type="spellStart"/>
+      <w:r>
+        <w:t>konota</w:t>
+      </w:r>
+      <w:proofErr w:type="spellEnd"/>
+      <w:r>
+        <w:t xml:space="preserve"> </w:t>
+      </w:r>
+      <w:proofErr w:type="spellStart"/>
+      <w:r>
+        <w:t>kaj</w:t>
+      </w:r>
+      <w:proofErr w:type="spellEnd"/>
+      <w:r>
+        <w:t xml:space="preserve"> nak orle </w:t>
+      </w:r>
+      <w:proofErr w:type="spellStart"/>
+      <w:r>
+        <w:t>onnota</w:t>
+      </w:r>
+      <w:proofErr w:type="spellEnd"/>
+      <w:r>
+        <w:t xml:space="preserve"> </w:t>
+      </w:r>
+      <w:proofErr w:type="spellStart"/>
+      <w:r>
+        <w:t>kaj</w:t>
+      </w:r>
+      <w:proofErr w:type="spellEnd"/>
+      <w:r>
+        <w:t xml:space="preserve"> kore </w:t>
+      </w:r>
+      <w:proofErr w:type="spellStart"/>
+      <w:r>
+        <w:t>jate</w:t>
+      </w:r>
+      <w:proofErr w:type="spellEnd"/>
       <w:r>
         <w:t>.</w:t>
       </w:r>
     </w:p>
     <w:p>
       <w:r>
-        <w:t xml:space="preserve">Inline element er display ke change kora jay. Jmn span inline element eke block kora jay display diye. </w:t>
-      </w:r>
-      <w:r>
-        <w:t xml:space="preserve">Block e height kaj kore inline e na. </w:t>
-      </w:r>
-      <w:r>
-        <w:t>inline element e margin padding left and right e kaj korbe.</w:t>
-      </w:r>
-    </w:p>
-    <w:p>
-      <w:r>
-        <w:t xml:space="preserve">Display inline block korle </w:t>
-      </w:r>
-      <w:r>
-        <w:t>in line er moddhe thakbe and block hishabeo kaj korbe</w:t>
+        <w:t xml:space="preserve">Inline element er display ke change kora jay. </w:t>
+      </w:r>
+      <w:proofErr w:type="spellStart"/>
+      <w:r>
+        <w:t>Jmn</w:t>
+      </w:r>
+      <w:proofErr w:type="spellEnd"/>
+      <w:r>
+        <w:t xml:space="preserve"> span inline element eke block kora jay display </w:t>
+      </w:r>
+      <w:proofErr w:type="spellStart"/>
+      <w:r>
+        <w:t>diye</w:t>
+      </w:r>
+      <w:proofErr w:type="spellEnd"/>
+      <w:r>
+        <w:t xml:space="preserve">. </w:t>
+      </w:r>
+      <w:r>
+        <w:t xml:space="preserve">Block e height </w:t>
+      </w:r>
+      <w:proofErr w:type="spellStart"/>
+      <w:r>
+        <w:t>kaj</w:t>
+      </w:r>
+      <w:proofErr w:type="spellEnd"/>
+      <w:r>
+        <w:t xml:space="preserve"> kore inline e </w:t>
+      </w:r>
+      <w:proofErr w:type="spellStart"/>
+      <w:r>
+        <w:t>na.</w:t>
+      </w:r>
+      <w:proofErr w:type="spellEnd"/>
+      <w:r>
+        <w:t xml:space="preserve"> </w:t>
+      </w:r>
+      <w:r>
+        <w:t xml:space="preserve">inline element e margin padding left and right e </w:t>
+      </w:r>
+      <w:proofErr w:type="spellStart"/>
+      <w:r>
+        <w:t>kaj</w:t>
+      </w:r>
+      <w:proofErr w:type="spellEnd"/>
+      <w:r>
+        <w:t xml:space="preserve"> </w:t>
+      </w:r>
+      <w:proofErr w:type="spellStart"/>
+      <w:r>
+        <w:t>korbe</w:t>
+      </w:r>
+      <w:proofErr w:type="spellEnd"/>
+      <w:r>
+        <w:t>.</w:t>
+      </w:r>
+    </w:p>
+    <w:p>
+      <w:r>
+        <w:t xml:space="preserve">Display inline block </w:t>
+      </w:r>
+      <w:proofErr w:type="spellStart"/>
+      <w:r>
+        <w:t>korle</w:t>
+      </w:r>
+      <w:proofErr w:type="spellEnd"/>
+      <w:r>
+        <w:t xml:space="preserve"> </w:t>
+      </w:r>
+      <w:r>
+        <w:t xml:space="preserve">in line er </w:t>
+      </w:r>
+      <w:proofErr w:type="spellStart"/>
+      <w:r>
+        <w:t>moddhe</w:t>
+      </w:r>
+      <w:proofErr w:type="spellEnd"/>
+      <w:r>
+        <w:t xml:space="preserve"> </w:t>
+      </w:r>
+      <w:proofErr w:type="spellStart"/>
+      <w:r>
+        <w:t>thakbe</w:t>
+      </w:r>
+      <w:proofErr w:type="spellEnd"/>
+      <w:r>
+        <w:t xml:space="preserve"> and block </w:t>
+      </w:r>
+      <w:proofErr w:type="spellStart"/>
+      <w:r>
+        <w:t>hishabeo</w:t>
+      </w:r>
+      <w:proofErr w:type="spellEnd"/>
+      <w:r>
+        <w:t xml:space="preserve"> </w:t>
+      </w:r>
+      <w:proofErr w:type="spellStart"/>
+      <w:r>
+        <w:t>kaj</w:t>
+      </w:r>
+      <w:proofErr w:type="spellEnd"/>
+      <w:r>
+        <w:t xml:space="preserve"> </w:t>
+      </w:r>
+      <w:proofErr w:type="spellStart"/>
+      <w:proofErr w:type="gramStart"/>
+      <w:r>
+        <w:t>korbe</w:t>
+      </w:r>
+      <w:proofErr w:type="spellEnd"/>
+      <w:proofErr w:type="gramEnd"/>
+    </w:p>
+    <w:p/>
+    <w:p>
+      <w:pPr>
+        <w:rPr>
+          <w:b/>
+          <w:bCs/>
+          <w:u w:val="single"/>
+        </w:rPr>
+      </w:pPr>
+      <w:r>
+        <w:rPr>
+          <w:b/>
+          <w:bCs/>
+          <w:u w:val="single"/>
+        </w:rPr>
+        <w:t>8</w:t>
+      </w:r>
+      <w:r>
+        <w:rPr>
+          <w:b/>
+          <w:bCs/>
+          <w:u w:val="single"/>
+          <w:vertAlign w:val="superscript"/>
+        </w:rPr>
+        <w:t>th</w:t>
+      </w:r>
+      <w:r>
+        <w:rPr>
+          <w:b/>
+          <w:bCs/>
+          <w:u w:val="single"/>
+        </w:rPr>
+        <w:t xml:space="preserve"> video</w:t>
+      </w:r>
+    </w:p>
+    <w:p>
+      <w:r>
+        <w:t xml:space="preserve">Background image use kore image ke fix kora jay. </w:t>
+      </w:r>
+      <w:proofErr w:type="spellStart"/>
+      <w:r>
+        <w:t>url</w:t>
+      </w:r>
+      <w:proofErr w:type="spellEnd"/>
+      <w:r>
+        <w:t xml:space="preserve"> use kora </w:t>
+      </w:r>
+      <w:proofErr w:type="spellStart"/>
+      <w:r>
+        <w:t>lage</w:t>
+      </w:r>
+      <w:proofErr w:type="spellEnd"/>
+      <w:r>
+        <w:t xml:space="preserve"> and </w:t>
+      </w:r>
+      <w:proofErr w:type="spellStart"/>
+      <w:r>
+        <w:t>jodi</w:t>
+      </w:r>
+      <w:proofErr w:type="spellEnd"/>
+      <w:r>
+        <w:t xml:space="preserve"> image oi directory te </w:t>
+      </w:r>
+      <w:proofErr w:type="spellStart"/>
+      <w:r>
+        <w:t>thake</w:t>
+      </w:r>
+      <w:proofErr w:type="spellEnd"/>
+      <w:r>
+        <w:t xml:space="preserve"> just extension soho </w:t>
+      </w:r>
+      <w:proofErr w:type="spellStart"/>
+      <w:r>
+        <w:t>nam</w:t>
+      </w:r>
+      <w:proofErr w:type="spellEnd"/>
+      <w:r>
+        <w:t xml:space="preserve"> </w:t>
+      </w:r>
+      <w:proofErr w:type="spellStart"/>
+      <w:r>
+        <w:t>dilei</w:t>
+      </w:r>
+      <w:proofErr w:type="spellEnd"/>
+      <w:r>
+        <w:t xml:space="preserve"> hoy quotation e.</w:t>
+      </w:r>
+    </w:p>
+    <w:p>
+      <w:r>
+        <w:t xml:space="preserve">Onno directory te </w:t>
+      </w:r>
+      <w:proofErr w:type="spellStart"/>
+      <w:r>
+        <w:t>hoile</w:t>
+      </w:r>
+      <w:proofErr w:type="spellEnd"/>
+      <w:r>
+        <w:t xml:space="preserve"> root e </w:t>
+      </w:r>
+      <w:proofErr w:type="spellStart"/>
+      <w:r>
+        <w:t>jaite</w:t>
+      </w:r>
+      <w:proofErr w:type="spellEnd"/>
+      <w:proofErr w:type="gramStart"/>
+      <w:r>
+        <w:t xml:space="preserve"> ..</w:t>
+      </w:r>
+      <w:proofErr w:type="gramEnd"/>
+      <w:r>
+        <w:t xml:space="preserve"> use hoy and then </w:t>
+      </w:r>
+      <w:proofErr w:type="gramStart"/>
+      <w:r>
+        <w:t>folder</w:t>
+      </w:r>
+      <w:proofErr w:type="gramEnd"/>
+    </w:p>
+    <w:p>
+      <w:r>
+        <w:t xml:space="preserve">Background repeat </w:t>
+      </w:r>
+      <w:proofErr w:type="spellStart"/>
+      <w:r>
+        <w:t>diye</w:t>
+      </w:r>
+      <w:proofErr w:type="spellEnd"/>
+      <w:r>
+        <w:t xml:space="preserve"> </w:t>
+      </w:r>
+      <w:proofErr w:type="spellStart"/>
+      <w:r>
+        <w:t>kothay</w:t>
+      </w:r>
+      <w:proofErr w:type="spellEnd"/>
+      <w:r>
+        <w:t xml:space="preserve"> repeat </w:t>
+      </w:r>
+      <w:proofErr w:type="spellStart"/>
+      <w:r>
+        <w:t>hobe</w:t>
+      </w:r>
+      <w:proofErr w:type="spellEnd"/>
+      <w:r>
+        <w:t xml:space="preserve"> and kmne </w:t>
+      </w:r>
+      <w:proofErr w:type="spellStart"/>
+      <w:r>
+        <w:t>hobe</w:t>
+      </w:r>
+      <w:proofErr w:type="spellEnd"/>
+      <w:r>
+        <w:t xml:space="preserve"> ta thik kora jay. No repeat </w:t>
+      </w:r>
+      <w:proofErr w:type="spellStart"/>
+      <w:r>
+        <w:t>dile</w:t>
+      </w:r>
+      <w:proofErr w:type="spellEnd"/>
+      <w:r>
+        <w:t xml:space="preserve"> </w:t>
+      </w:r>
+      <w:proofErr w:type="spellStart"/>
+      <w:r>
+        <w:t>ekabri</w:t>
+      </w:r>
+      <w:proofErr w:type="spellEnd"/>
+      <w:r>
+        <w:t xml:space="preserve"> </w:t>
+      </w:r>
+      <w:proofErr w:type="spellStart"/>
+      <w:r>
+        <w:t>dekhabe</w:t>
+      </w:r>
+      <w:proofErr w:type="spellEnd"/>
+      <w:r>
+        <w:t xml:space="preserve">, repeat x </w:t>
+      </w:r>
+      <w:proofErr w:type="spellStart"/>
+      <w:r>
+        <w:t>dile</w:t>
+      </w:r>
+      <w:proofErr w:type="spellEnd"/>
+      <w:r>
+        <w:t xml:space="preserve"> x axis e </w:t>
+      </w:r>
+      <w:proofErr w:type="spellStart"/>
+      <w:r>
+        <w:t>shudhu</w:t>
+      </w:r>
+      <w:proofErr w:type="spellEnd"/>
+      <w:r>
+        <w:t xml:space="preserve"> repeat </w:t>
+      </w:r>
+      <w:proofErr w:type="spellStart"/>
+      <w:r>
+        <w:t>hobe</w:t>
+      </w:r>
+      <w:proofErr w:type="spellEnd"/>
+      <w:r>
+        <w:t xml:space="preserve"> y </w:t>
+      </w:r>
+      <w:proofErr w:type="spellStart"/>
+      <w:r>
+        <w:t>dile</w:t>
+      </w:r>
+      <w:proofErr w:type="spellEnd"/>
+      <w:r>
+        <w:t xml:space="preserve"> y </w:t>
+      </w:r>
+      <w:proofErr w:type="gramStart"/>
+      <w:r>
+        <w:t>te</w:t>
+      </w:r>
+      <w:proofErr w:type="gramEnd"/>
+    </w:p>
+    <w:p>
+      <w:r>
+        <w:t xml:space="preserve">Background size cover </w:t>
+      </w:r>
+      <w:proofErr w:type="spellStart"/>
+      <w:r>
+        <w:t>dile</w:t>
+      </w:r>
+      <w:proofErr w:type="spellEnd"/>
+      <w:r>
+        <w:t xml:space="preserve"> whole size cover </w:t>
+      </w:r>
+      <w:proofErr w:type="spellStart"/>
+      <w:r>
+        <w:t>korbe</w:t>
+      </w:r>
+      <w:proofErr w:type="spellEnd"/>
+      <w:r>
+        <w:t>.</w:t>
+      </w:r>
+      <w:r>
+        <w:t xml:space="preserve"> Contain </w:t>
+      </w:r>
+      <w:proofErr w:type="spellStart"/>
+      <w:r>
+        <w:t>dile</w:t>
+      </w:r>
+      <w:proofErr w:type="spellEnd"/>
+      <w:r>
+        <w:t xml:space="preserve"> </w:t>
+      </w:r>
+      <w:proofErr w:type="spellStart"/>
+      <w:r>
+        <w:t>jototuk</w:t>
+      </w:r>
+      <w:proofErr w:type="spellEnd"/>
+      <w:r>
+        <w:t xml:space="preserve"> ache </w:t>
+      </w:r>
+      <w:proofErr w:type="spellStart"/>
+      <w:r>
+        <w:t>tototuk</w:t>
+      </w:r>
+      <w:proofErr w:type="spellEnd"/>
+      <w:r>
+        <w:t xml:space="preserve"> use </w:t>
+      </w:r>
+      <w:proofErr w:type="spellStart"/>
+      <w:r>
+        <w:t>korbe</w:t>
+      </w:r>
+      <w:proofErr w:type="spellEnd"/>
+      <w:r>
+        <w:t>.</w:t>
+      </w:r>
+      <w:r>
+        <w:t xml:space="preserve"> Manually o fix kora jay.</w:t>
+      </w:r>
+    </w:p>
+    <w:p/>
+    <w:p>
+      <w:pPr>
+        <w:rPr>
+          <w:b/>
+          <w:bCs/>
+          <w:u w:val="single"/>
+        </w:rPr>
+      </w:pPr>
+      <w:r>
+        <w:rPr>
+          <w:b/>
+          <w:bCs/>
+          <w:u w:val="single"/>
+        </w:rPr>
+        <w:t>9</w:t>
+      </w:r>
+      <w:r>
+        <w:rPr>
+          <w:b/>
+          <w:bCs/>
+          <w:u w:val="single"/>
+          <w:vertAlign w:val="superscript"/>
+        </w:rPr>
+        <w:t>th</w:t>
+      </w:r>
+      <w:r>
+        <w:rPr>
+          <w:b/>
+          <w:bCs/>
+          <w:u w:val="single"/>
+        </w:rPr>
+        <w:t xml:space="preserve"> Video</w:t>
+      </w:r>
+    </w:p>
+    <w:p>
+      <w:r>
+        <w:t xml:space="preserve">  </w:t>
       </w:r>
     </w:p>
     <w:sectPr>
